--- a/Sample Files/Table_Template1.docx
+++ b/Sample Files/Table_Template1.docx
@@ -320,7 +320,11 @@
             <w:tcW w:w="1914" w:type="dxa"/>
             <w:gridSpan w:val="2"/>
           </w:tcPr>
-          <w:p/>
+          <w:p>
+            <w:r>
+              <w:t>2</w:t>
+            </w:r>
+          </w:p>
         </w:tc>
       </w:tr>
       <w:tr>
@@ -1693,49 +1697,81 @@
           <w:tcPr>
             <w:tcW w:w="1194" w:type="dxa"/>
           </w:tcPr>
-          <w:p/>
+          <w:p>
+            <w:r>
+              <w:t>626.0</w:t>
+            </w:r>
+          </w:p>
         </w:tc>
         <w:tc>
           <w:tcPr>
             <w:tcW w:w="787" w:type="dxa"/>
           </w:tcPr>
-          <w:p/>
+          <w:p>
+            <w:r>
+              <w:t>32.0</w:t>
+            </w:r>
+          </w:p>
         </w:tc>
         <w:tc>
           <w:tcPr>
             <w:tcW w:w="948" w:type="dxa"/>
           </w:tcPr>
-          <w:p/>
+          <w:p>
+            <w:r>
+              <w:t>0.0</w:t>
+            </w:r>
+          </w:p>
         </w:tc>
         <w:tc>
           <w:tcPr>
             <w:tcW w:w="948" w:type="dxa"/>
           </w:tcPr>
-          <w:p/>
+          <w:p>
+            <w:r>
+              <w:t>32.0</w:t>
+            </w:r>
+          </w:p>
         </w:tc>
         <w:tc>
           <w:tcPr>
             <w:tcW w:w="1096" w:type="dxa"/>
           </w:tcPr>
-          <w:p/>
+          <w:p>
+            <w:r>
+              <w:t>-50.0</w:t>
+            </w:r>
+          </w:p>
         </w:tc>
         <w:tc>
           <w:tcPr>
             <w:tcW w:w="948" w:type="dxa"/>
           </w:tcPr>
-          <w:p/>
+          <w:p>
+            <w:r>
+              <w:t>531.0</w:t>
+            </w:r>
+          </w:p>
         </w:tc>
         <w:tc>
           <w:tcPr>
             <w:tcW w:w="948" w:type="dxa"/>
           </w:tcPr>
-          <w:p/>
+          <w:p>
+            <w:r>
+              <w:t>19.0</w:t>
+            </w:r>
+          </w:p>
         </w:tc>
         <w:tc>
           <w:tcPr>
             <w:tcW w:w="966" w:type="dxa"/>
           </w:tcPr>
-          <w:p/>
+          <w:p>
+            <w:r>
+              <w:t>531.0</w:t>
+            </w:r>
+          </w:p>
         </w:tc>
       </w:tr>
       <w:tr>
@@ -1784,49 +1820,81 @@
           <w:tcPr>
             <w:tcW w:w="1194" w:type="dxa"/>
           </w:tcPr>
-          <w:p/>
+          <w:p>
+            <w:r>
+              <w:t>523.0</w:t>
+            </w:r>
+          </w:p>
         </w:tc>
         <w:tc>
           <w:tcPr>
             <w:tcW w:w="787" w:type="dxa"/>
           </w:tcPr>
-          <w:p/>
+          <w:p>
+            <w:r>
+              <w:t>2931.0</w:t>
+            </w:r>
+          </w:p>
         </w:tc>
         <w:tc>
           <w:tcPr>
             <w:tcW w:w="948" w:type="dxa"/>
           </w:tcPr>
-          <w:p/>
+          <w:p>
+            <w:r>
+              <w:t>734.0</w:t>
+            </w:r>
+          </w:p>
         </w:tc>
         <w:tc>
           <w:tcPr>
             <w:tcW w:w="948" w:type="dxa"/>
           </w:tcPr>
-          <w:p/>
+          <w:p>
+            <w:r>
+              <w:t>3022.0</w:t>
+            </w:r>
+          </w:p>
         </w:tc>
         <w:tc>
           <w:tcPr>
             <w:tcW w:w="1096" w:type="dxa"/>
           </w:tcPr>
-          <w:p/>
+          <w:p>
+            <w:r>
+              <w:t>-4000.0</w:t>
+            </w:r>
+          </w:p>
         </w:tc>
         <w:tc>
           <w:tcPr>
             <w:tcW w:w="948" w:type="dxa"/>
           </w:tcPr>
-          <w:p/>
+          <w:p>
+            <w:r>
+              <w:t>-2245.0</w:t>
+            </w:r>
+          </w:p>
         </w:tc>
         <w:tc>
           <w:tcPr>
             <w:tcW w:w="948" w:type="dxa"/>
           </w:tcPr>
-          <w:p/>
+          <w:p>
+            <w:r>
+              <w:t>11561.0</w:t>
+            </w:r>
+          </w:p>
         </w:tc>
         <w:tc>
           <w:tcPr>
             <w:tcW w:w="966" w:type="dxa"/>
           </w:tcPr>
-          <w:p/>
+          <w:p>
+            <w:r>
+              <w:t>11777.0</w:t>
+            </w:r>
+          </w:p>
         </w:tc>
       </w:tr>
       <w:bookmarkEnd w:id="0"/>
@@ -1875,49 +1943,81 @@
           <w:tcPr>
             <w:tcW w:w="1194" w:type="dxa"/>
           </w:tcPr>
-          <w:p/>
+          <w:p>
+            <w:r>
+              <w:t>0</w:t>
+            </w:r>
+          </w:p>
         </w:tc>
         <w:tc>
           <w:tcPr>
             <w:tcW w:w="787" w:type="dxa"/>
           </w:tcPr>
-          <w:p/>
+          <w:p>
+            <w:r>
+              <w:t>0</w:t>
+            </w:r>
+          </w:p>
         </w:tc>
         <w:tc>
           <w:tcPr>
             <w:tcW w:w="948" w:type="dxa"/>
           </w:tcPr>
-          <w:p/>
+          <w:p>
+            <w:r>
+              <w:t>0</w:t>
+            </w:r>
+          </w:p>
         </w:tc>
         <w:tc>
           <w:tcPr>
             <w:tcW w:w="948" w:type="dxa"/>
           </w:tcPr>
-          <w:p/>
+          <w:p>
+            <w:r>
+              <w:t>0.0</w:t>
+            </w:r>
+          </w:p>
         </w:tc>
         <w:tc>
           <w:tcPr>
             <w:tcW w:w="1096" w:type="dxa"/>
           </w:tcPr>
-          <w:p/>
+          <w:p>
+            <w:r>
+              <w:t>0</w:t>
+            </w:r>
+          </w:p>
         </w:tc>
         <w:tc>
           <w:tcPr>
             <w:tcW w:w="948" w:type="dxa"/>
           </w:tcPr>
-          <w:p/>
+          <w:p>
+            <w:r>
+              <w:t>0</w:t>
+            </w:r>
+          </w:p>
         </w:tc>
         <w:tc>
           <w:tcPr>
             <w:tcW w:w="948" w:type="dxa"/>
           </w:tcPr>
-          <w:p/>
+          <w:p>
+            <w:r>
+              <w:t>0</w:t>
+            </w:r>
+          </w:p>
         </w:tc>
         <w:tc>
           <w:tcPr>
             <w:tcW w:w="966" w:type="dxa"/>
           </w:tcPr>
-          <w:p/>
+          <w:p>
+            <w:r>
+              <w:t>0.0</w:t>
+            </w:r>
+          </w:p>
         </w:tc>
       </w:tr>
       <w:tr>
@@ -1965,67 +2065,80 @@
           <w:tcPr>
             <w:tcW w:w="1194" w:type="dxa"/>
           </w:tcPr>
-          <w:p/>
+          <w:p>
+            <w:r>
+              <w:t>1149.0</w:t>
+            </w:r>
+          </w:p>
         </w:tc>
         <w:tc>
           <w:tcPr>
             <w:tcW w:w="787" w:type="dxa"/>
           </w:tcPr>
-          <w:p/>
+          <w:p>
+            <w:r>
+              <w:t>2963.0</w:t>
+            </w:r>
+          </w:p>
         </w:tc>
         <w:tc>
           <w:tcPr>
             <w:tcW w:w="948" w:type="dxa"/>
           </w:tcPr>
-          <w:p/>
+          <w:p>
+            <w:r>
+              <w:t>734.0</w:t>
+            </w:r>
+          </w:p>
         </w:tc>
         <w:tc>
           <w:tcPr>
             <w:tcW w:w="948" w:type="dxa"/>
           </w:tcPr>
           <w:p>
-            <w:pPr>
-              <w:pStyle w:val="ListParagraph"/>
-              <w:ind w:left="0"/>
-              <w:rPr>
-                <w:sz w:val="20"/>
-                <w:szCs w:val="20"/>
-              </w:rPr>
-            </w:pPr>
+            <w:r>
+              <w:t>3054.0</w:t>
+            </w:r>
           </w:p>
         </w:tc>
         <w:tc>
           <w:tcPr>
             <w:tcW w:w="1096" w:type="dxa"/>
           </w:tcPr>
-          <w:p/>
+          <w:p>
+            <w:r>
+              <w:t>-4050.0</w:t>
+            </w:r>
+          </w:p>
         </w:tc>
         <w:tc>
           <w:tcPr>
             <w:tcW w:w="948" w:type="dxa"/>
           </w:tcPr>
-          <w:p/>
+          <w:p>
+            <w:r>
+              <w:t>-1714.0</w:t>
+            </w:r>
+          </w:p>
         </w:tc>
         <w:tc>
           <w:tcPr>
             <w:tcW w:w="948" w:type="dxa"/>
           </w:tcPr>
-          <w:p/>
+          <w:p>
+            <w:r>
+              <w:t>11580.0</w:t>
+            </w:r>
+          </w:p>
         </w:tc>
         <w:tc>
           <w:tcPr>
             <w:tcW w:w="966" w:type="dxa"/>
           </w:tcPr>
           <w:p>
-            <w:pPr>
-              <w:pStyle w:val="ListParagraph"/>
-              <w:ind w:left="0"/>
-              <w:jc w:val="center"/>
-              <w:rPr>
-                <w:sz w:val="20"/>
-                <w:szCs w:val="20"/>
-              </w:rPr>
-            </w:pPr>
+            <w:r>
+              <w:t>12308.0</w:t>
+            </w:r>
           </w:p>
         </w:tc>
       </w:tr>
@@ -2219,6 +2332,16 @@
             <w:tcW w:w="1194" w:type="dxa"/>
           </w:tcPr>
           <w:p>
+            <w:r>
+              <w:t>1149.0</w:t>
+            </w:r>
+          </w:p>
+        </w:tc>
+        <w:tc>
+          <w:tcPr>
+            <w:tcW w:w="787" w:type="dxa"/>
+          </w:tcPr>
+          <w:p>
             <w:pPr>
               <w:pStyle w:val="ListParagraph"/>
               <w:ind w:left="0"/>
@@ -2233,7 +2356,7 @@
         </w:tc>
         <w:tc>
           <w:tcPr>
-            <w:tcW w:w="787" w:type="dxa"/>
+            <w:tcW w:w="948" w:type="dxa"/>
           </w:tcPr>
           <w:p>
             <w:pPr>
@@ -2253,6 +2376,26 @@
             <w:tcW w:w="948" w:type="dxa"/>
           </w:tcPr>
           <w:p>
+            <w:r>
+              <w:t>3054.0</w:t>
+            </w:r>
+          </w:p>
+        </w:tc>
+        <w:tc>
+          <w:tcPr>
+            <w:tcW w:w="1096" w:type="dxa"/>
+          </w:tcPr>
+          <w:p>
+            <w:r>
+              <w:t>4050.0</w:t>
+            </w:r>
+          </w:p>
+        </w:tc>
+        <w:tc>
+          <w:tcPr>
+            <w:tcW w:w="948" w:type="dxa"/>
+          </w:tcPr>
+          <w:p>
             <w:pPr>
               <w:pStyle w:val="ListParagraph"/>
               <w:ind w:left="0"/>
@@ -2284,70 +2427,12 @@
         </w:tc>
         <w:tc>
           <w:tcPr>
-            <w:tcW w:w="1096" w:type="dxa"/>
-          </w:tcPr>
-          <w:p>
-            <w:pPr>
-              <w:pStyle w:val="ListParagraph"/>
-              <w:ind w:left="0"/>
-              <w:jc w:val="center"/>
-              <w:rPr>
-                <w:sz w:val="20"/>
-                <w:szCs w:val="20"/>
-                <w:highlight w:val="yellow"/>
-              </w:rPr>
-            </w:pPr>
-          </w:p>
-        </w:tc>
-        <w:tc>
-          <w:tcPr>
-            <w:tcW w:w="948" w:type="dxa"/>
-          </w:tcPr>
-          <w:p>
-            <w:pPr>
-              <w:pStyle w:val="ListParagraph"/>
-              <w:ind w:left="0"/>
-              <w:jc w:val="center"/>
-              <w:rPr>
-                <w:sz w:val="20"/>
-                <w:szCs w:val="20"/>
-                <w:highlight w:val="yellow"/>
-              </w:rPr>
-            </w:pPr>
-          </w:p>
-        </w:tc>
-        <w:tc>
-          <w:tcPr>
-            <w:tcW w:w="948" w:type="dxa"/>
-          </w:tcPr>
-          <w:p>
-            <w:pPr>
-              <w:pStyle w:val="ListParagraph"/>
-              <w:ind w:left="0"/>
-              <w:jc w:val="center"/>
-              <w:rPr>
-                <w:sz w:val="20"/>
-                <w:szCs w:val="20"/>
-                <w:highlight w:val="yellow"/>
-              </w:rPr>
-            </w:pPr>
-          </w:p>
-        </w:tc>
-        <w:tc>
-          <w:tcPr>
             <w:tcW w:w="966" w:type="dxa"/>
           </w:tcPr>
           <w:p>
-            <w:pPr>
-              <w:pStyle w:val="ListParagraph"/>
-              <w:ind w:left="0"/>
-              <w:jc w:val="center"/>
-              <w:rPr>
-                <w:sz w:val="20"/>
-                <w:szCs w:val="20"/>
-                <w:highlight w:val="yellow"/>
-              </w:rPr>
-            </w:pPr>
+            <w:r>
+              <w:t>12308.0</w:t>
+            </w:r>
           </w:p>
         </w:tc>
       </w:tr>
@@ -9848,14 +9933,22 @@
             <w:tcW w:w="725" w:type="dxa"/>
             <w:vMerge w:val="restart"/>
           </w:tcPr>
-          <w:p/>
+          <w:p>
+            <w:r>
+              <w:t>17</w:t>
+            </w:r>
+          </w:p>
         </w:tc>
         <w:tc>
           <w:tcPr>
             <w:tcW w:w="1890" w:type="dxa"/>
             <w:vMerge w:val="restart"/>
           </w:tcPr>
-          <w:p/>
+          <w:p>
+            <w:r>
+              <w:t>1-MCT-HS-H322</w:t>
+            </w:r>
+          </w:p>
         </w:tc>
         <w:tc>
           <w:tcPr>
@@ -10061,13 +10154,21 @@
           <w:tcPr>
             <w:tcW w:w="1345" w:type="dxa"/>
           </w:tcPr>
-          <w:p/>
+          <w:p>
+            <w:r>
+              <w:t>-2935.0</w:t>
+            </w:r>
+          </w:p>
         </w:tc>
         <w:tc>
           <w:tcPr>
             <w:tcW w:w="1170" w:type="dxa"/>
           </w:tcPr>
-          <w:p/>
+          <w:p>
+            <w:r>
+              <w:t>-2792.0</w:t>
+            </w:r>
+          </w:p>
         </w:tc>
         <w:tc>
           <w:tcPr>

--- a/Sample Files/Table_Template1.docx
+++ b/Sample Files/Table_Template1.docx
@@ -313,11 +313,7 @@
             <w:tcW w:w="1914" w:type="dxa"/>
             <w:gridSpan w:val="2"/>
           </w:tcPr>
-          <w:p>
-            <w:r>
-              <w:t>2</w:t>
-            </w:r>
-          </w:p>
+          <w:p/>
         </w:tc>
       </w:tr>
       <w:tr>
@@ -1683,81 +1679,49 @@
           <w:tcPr>
             <w:tcW w:w="1194" w:type="dxa"/>
           </w:tcPr>
-          <w:p>
-            <w:r>
-              <w:t>626</w:t>
-            </w:r>
-          </w:p>
+          <w:p/>
         </w:tc>
         <w:tc>
           <w:tcPr>
             <w:tcW w:w="787" w:type="dxa"/>
           </w:tcPr>
-          <w:p>
-            <w:r>
-              <w:t>32</w:t>
-            </w:r>
-          </w:p>
-        </w:tc>
-        <w:tc>
-          <w:tcPr>
-            <w:tcW w:w="948" w:type="dxa"/>
-          </w:tcPr>
-          <w:p>
-            <w:r>
-              <w:t>0</w:t>
-            </w:r>
-          </w:p>
-        </w:tc>
-        <w:tc>
-          <w:tcPr>
-            <w:tcW w:w="948" w:type="dxa"/>
-          </w:tcPr>
-          <w:p>
-            <w:r>
-              <w:t>32</w:t>
-            </w:r>
-          </w:p>
+          <w:p/>
+        </w:tc>
+        <w:tc>
+          <w:tcPr>
+            <w:tcW w:w="948" w:type="dxa"/>
+          </w:tcPr>
+          <w:p/>
+        </w:tc>
+        <w:tc>
+          <w:tcPr>
+            <w:tcW w:w="948" w:type="dxa"/>
+          </w:tcPr>
+          <w:p/>
         </w:tc>
         <w:tc>
           <w:tcPr>
             <w:tcW w:w="1096" w:type="dxa"/>
           </w:tcPr>
-          <w:p>
-            <w:r>
-              <w:t>-50</w:t>
-            </w:r>
-          </w:p>
-        </w:tc>
-        <w:tc>
-          <w:tcPr>
-            <w:tcW w:w="948" w:type="dxa"/>
-          </w:tcPr>
-          <w:p>
-            <w:r>
-              <w:t>531</w:t>
-            </w:r>
-          </w:p>
-        </w:tc>
-        <w:tc>
-          <w:tcPr>
-            <w:tcW w:w="948" w:type="dxa"/>
-          </w:tcPr>
-          <w:p>
-            <w:r>
-              <w:t>19</w:t>
-            </w:r>
-          </w:p>
+          <w:p/>
+        </w:tc>
+        <w:tc>
+          <w:tcPr>
+            <w:tcW w:w="948" w:type="dxa"/>
+          </w:tcPr>
+          <w:p/>
+        </w:tc>
+        <w:tc>
+          <w:tcPr>
+            <w:tcW w:w="948" w:type="dxa"/>
+          </w:tcPr>
+          <w:p/>
         </w:tc>
         <w:tc>
           <w:tcPr>
             <w:tcW w:w="966" w:type="dxa"/>
           </w:tcPr>
-          <w:p>
-            <w:r>
-              <w:t>531</w:t>
-            </w:r>
-          </w:p>
+          <w:p/>
         </w:tc>
       </w:tr>
       <w:tr>
@@ -1806,81 +1770,49 @@
           <w:tcPr>
             <w:tcW w:w="1194" w:type="dxa"/>
           </w:tcPr>
-          <w:p>
-            <w:r>
-              <w:t>523</w:t>
-            </w:r>
-          </w:p>
+          <w:p/>
         </w:tc>
         <w:tc>
           <w:tcPr>
             <w:tcW w:w="787" w:type="dxa"/>
           </w:tcPr>
-          <w:p>
-            <w:r>
-              <w:t>2931</w:t>
-            </w:r>
-          </w:p>
-        </w:tc>
-        <w:tc>
-          <w:tcPr>
-            <w:tcW w:w="948" w:type="dxa"/>
-          </w:tcPr>
-          <w:p>
-            <w:r>
-              <w:t>734</w:t>
-            </w:r>
-          </w:p>
-        </w:tc>
-        <w:tc>
-          <w:tcPr>
-            <w:tcW w:w="948" w:type="dxa"/>
-          </w:tcPr>
-          <w:p>
-            <w:r>
-              <w:t>3022</w:t>
-            </w:r>
-          </w:p>
+          <w:p/>
+        </w:tc>
+        <w:tc>
+          <w:tcPr>
+            <w:tcW w:w="948" w:type="dxa"/>
+          </w:tcPr>
+          <w:p/>
+        </w:tc>
+        <w:tc>
+          <w:tcPr>
+            <w:tcW w:w="948" w:type="dxa"/>
+          </w:tcPr>
+          <w:p/>
         </w:tc>
         <w:tc>
           <w:tcPr>
             <w:tcW w:w="1096" w:type="dxa"/>
           </w:tcPr>
-          <w:p>
-            <w:r>
-              <w:t>-4000</w:t>
-            </w:r>
-          </w:p>
-        </w:tc>
-        <w:tc>
-          <w:tcPr>
-            <w:tcW w:w="948" w:type="dxa"/>
-          </w:tcPr>
-          <w:p>
-            <w:r>
-              <w:t>-2245</w:t>
-            </w:r>
-          </w:p>
-        </w:tc>
-        <w:tc>
-          <w:tcPr>
-            <w:tcW w:w="948" w:type="dxa"/>
-          </w:tcPr>
-          <w:p>
-            <w:r>
-              <w:t>11561</w:t>
-            </w:r>
-          </w:p>
+          <w:p/>
+        </w:tc>
+        <w:tc>
+          <w:tcPr>
+            <w:tcW w:w="948" w:type="dxa"/>
+          </w:tcPr>
+          <w:p/>
+        </w:tc>
+        <w:tc>
+          <w:tcPr>
+            <w:tcW w:w="948" w:type="dxa"/>
+          </w:tcPr>
+          <w:p/>
         </w:tc>
         <w:tc>
           <w:tcPr>
             <w:tcW w:w="966" w:type="dxa"/>
           </w:tcPr>
-          <w:p>
-            <w:r>
-              <w:t>11777</w:t>
-            </w:r>
-          </w:p>
+          <w:p/>
         </w:tc>
       </w:tr>
       <w:bookmarkEnd w:id="0"/>
@@ -1929,81 +1861,49 @@
           <w:tcPr>
             <w:tcW w:w="1194" w:type="dxa"/>
           </w:tcPr>
-          <w:p>
-            <w:r>
-              <w:t>0</w:t>
-            </w:r>
-          </w:p>
+          <w:p/>
         </w:tc>
         <w:tc>
           <w:tcPr>
             <w:tcW w:w="787" w:type="dxa"/>
           </w:tcPr>
-          <w:p>
-            <w:r>
-              <w:t>0</w:t>
-            </w:r>
-          </w:p>
-        </w:tc>
-        <w:tc>
-          <w:tcPr>
-            <w:tcW w:w="948" w:type="dxa"/>
-          </w:tcPr>
-          <w:p>
-            <w:r>
-              <w:t>0</w:t>
-            </w:r>
-          </w:p>
-        </w:tc>
-        <w:tc>
-          <w:tcPr>
-            <w:tcW w:w="948" w:type="dxa"/>
-          </w:tcPr>
-          <w:p>
-            <w:r>
-              <w:t>0</w:t>
-            </w:r>
-          </w:p>
+          <w:p/>
+        </w:tc>
+        <w:tc>
+          <w:tcPr>
+            <w:tcW w:w="948" w:type="dxa"/>
+          </w:tcPr>
+          <w:p/>
+        </w:tc>
+        <w:tc>
+          <w:tcPr>
+            <w:tcW w:w="948" w:type="dxa"/>
+          </w:tcPr>
+          <w:p/>
         </w:tc>
         <w:tc>
           <w:tcPr>
             <w:tcW w:w="1096" w:type="dxa"/>
           </w:tcPr>
-          <w:p>
-            <w:r>
-              <w:t>0</w:t>
-            </w:r>
-          </w:p>
-        </w:tc>
-        <w:tc>
-          <w:tcPr>
-            <w:tcW w:w="948" w:type="dxa"/>
-          </w:tcPr>
-          <w:p>
-            <w:r>
-              <w:t>0</w:t>
-            </w:r>
-          </w:p>
-        </w:tc>
-        <w:tc>
-          <w:tcPr>
-            <w:tcW w:w="948" w:type="dxa"/>
-          </w:tcPr>
-          <w:p>
-            <w:r>
-              <w:t>0</w:t>
-            </w:r>
-          </w:p>
+          <w:p/>
+        </w:tc>
+        <w:tc>
+          <w:tcPr>
+            <w:tcW w:w="948" w:type="dxa"/>
+          </w:tcPr>
+          <w:p/>
+        </w:tc>
+        <w:tc>
+          <w:tcPr>
+            <w:tcW w:w="948" w:type="dxa"/>
+          </w:tcPr>
+          <w:p/>
         </w:tc>
         <w:tc>
           <w:tcPr>
             <w:tcW w:w="966" w:type="dxa"/>
           </w:tcPr>
-          <w:p>
-            <w:r>
-              <w:t>0</w:t>
-            </w:r>
-          </w:p>
+          <w:p/>
         </w:tc>
       </w:tr>
       <w:tr>
@@ -2051,81 +1951,49 @@
           <w:tcPr>
             <w:tcW w:w="1194" w:type="dxa"/>
           </w:tcPr>
-          <w:p>
-            <w:r>
-              <w:t>1149</w:t>
-            </w:r>
-          </w:p>
+          <w:p/>
         </w:tc>
         <w:tc>
           <w:tcPr>
             <w:tcW w:w="787" w:type="dxa"/>
           </w:tcPr>
-          <w:p>
-            <w:r>
-              <w:t>2963</w:t>
-            </w:r>
-          </w:p>
-        </w:tc>
-        <w:tc>
-          <w:tcPr>
-            <w:tcW w:w="948" w:type="dxa"/>
-          </w:tcPr>
-          <w:p>
-            <w:r>
-              <w:t>734</w:t>
-            </w:r>
-          </w:p>
-        </w:tc>
-        <w:tc>
-          <w:tcPr>
-            <w:tcW w:w="948" w:type="dxa"/>
-          </w:tcPr>
-          <w:p>
-            <w:r>
-              <w:t>3053</w:t>
-            </w:r>
-          </w:p>
+          <w:p/>
+        </w:tc>
+        <w:tc>
+          <w:tcPr>
+            <w:tcW w:w="948" w:type="dxa"/>
+          </w:tcPr>
+          <w:p/>
+        </w:tc>
+        <w:tc>
+          <w:tcPr>
+            <w:tcW w:w="948" w:type="dxa"/>
+          </w:tcPr>
+          <w:p/>
         </w:tc>
         <w:tc>
           <w:tcPr>
             <w:tcW w:w="1096" w:type="dxa"/>
           </w:tcPr>
-          <w:p>
-            <w:r>
-              <w:t>-4050</w:t>
-            </w:r>
-          </w:p>
-        </w:tc>
-        <w:tc>
-          <w:tcPr>
-            <w:tcW w:w="948" w:type="dxa"/>
-          </w:tcPr>
-          <w:p>
-            <w:r>
-              <w:t>-1714</w:t>
-            </w:r>
-          </w:p>
-        </w:tc>
-        <w:tc>
-          <w:tcPr>
-            <w:tcW w:w="948" w:type="dxa"/>
-          </w:tcPr>
-          <w:p>
-            <w:r>
-              <w:t>11580</w:t>
-            </w:r>
-          </w:p>
+          <w:p/>
+        </w:tc>
+        <w:tc>
+          <w:tcPr>
+            <w:tcW w:w="948" w:type="dxa"/>
+          </w:tcPr>
+          <w:p/>
+        </w:tc>
+        <w:tc>
+          <w:tcPr>
+            <w:tcW w:w="948" w:type="dxa"/>
+          </w:tcPr>
+          <w:p/>
         </w:tc>
         <w:tc>
           <w:tcPr>
             <w:tcW w:w="966" w:type="dxa"/>
           </w:tcPr>
-          <w:p>
-            <w:r>
-              <w:t>11706</w:t>
-            </w:r>
-          </w:p>
+          <w:p/>
         </w:tc>
       </w:tr>
       <w:tr>
@@ -2317,11 +2185,7 @@
           <w:tcPr>
             <w:tcW w:w="1194" w:type="dxa"/>
           </w:tcPr>
-          <w:p>
-            <w:r>
-              <w:t>1149</w:t>
-            </w:r>
-          </w:p>
+          <w:p/>
         </w:tc>
         <w:tc>
           <w:tcPr>
@@ -2361,21 +2225,13 @@
           <w:tcPr>
             <w:tcW w:w="948" w:type="dxa"/>
           </w:tcPr>
-          <w:p>
-            <w:r>
-              <w:t>3053</w:t>
-            </w:r>
-          </w:p>
+          <w:p/>
         </w:tc>
         <w:tc>
           <w:tcPr>
             <w:tcW w:w="1096" w:type="dxa"/>
           </w:tcPr>
-          <w:p>
-            <w:r>
-              <w:t>4050</w:t>
-            </w:r>
-          </w:p>
+          <w:p/>
         </w:tc>
         <w:tc>
           <w:tcPr>
@@ -2415,11 +2271,7 @@
           <w:tcPr>
             <w:tcW w:w="966" w:type="dxa"/>
           </w:tcPr>
-          <w:p>
-            <w:r>
-              <w:t>11706</w:t>
-            </w:r>
-          </w:p>
+          <w:p/>
         </w:tc>
       </w:tr>
       <w:tr>
@@ -3375,11 +3227,7 @@
             <w:tcW w:w="1914" w:type="dxa"/>
             <w:gridSpan w:val="2"/>
           </w:tcPr>
-          <w:p>
-            <w:r>
-              <w:t>315</w:t>
-            </w:r>
-          </w:p>
+          <w:p/>
         </w:tc>
       </w:tr>
       <w:tr>
@@ -4745,81 +4593,49 @@
           <w:tcPr>
             <w:tcW w:w="1194" w:type="dxa"/>
           </w:tcPr>
-          <w:p>
-            <w:r>
-              <w:t>305</w:t>
-            </w:r>
-          </w:p>
+          <w:p/>
         </w:tc>
         <w:tc>
           <w:tcPr>
             <w:tcW w:w="787" w:type="dxa"/>
           </w:tcPr>
-          <w:p>
-            <w:r>
-              <w:t>-45</w:t>
-            </w:r>
-          </w:p>
-        </w:tc>
-        <w:tc>
-          <w:tcPr>
-            <w:tcW w:w="948" w:type="dxa"/>
-          </w:tcPr>
-          <w:p>
-            <w:r>
-              <w:t>-74</w:t>
-            </w:r>
-          </w:p>
-        </w:tc>
-        <w:tc>
-          <w:tcPr>
-            <w:tcW w:w="948" w:type="dxa"/>
-          </w:tcPr>
-          <w:p>
-            <w:r>
-              <w:t>87</w:t>
-            </w:r>
-          </w:p>
+          <w:p/>
+        </w:tc>
+        <w:tc>
+          <w:tcPr>
+            <w:tcW w:w="948" w:type="dxa"/>
+          </w:tcPr>
+          <w:p/>
+        </w:tc>
+        <w:tc>
+          <w:tcPr>
+            <w:tcW w:w="948" w:type="dxa"/>
+          </w:tcPr>
+          <w:p/>
         </w:tc>
         <w:tc>
           <w:tcPr>
             <w:tcW w:w="1096" w:type="dxa"/>
           </w:tcPr>
-          <w:p>
-            <w:r>
-              <w:t>104</w:t>
-            </w:r>
-          </w:p>
-        </w:tc>
-        <w:tc>
-          <w:tcPr>
-            <w:tcW w:w="948" w:type="dxa"/>
-          </w:tcPr>
-          <w:p>
-            <w:r>
-              <w:t>475</w:t>
-            </w:r>
-          </w:p>
-        </w:tc>
-        <w:tc>
-          <w:tcPr>
-            <w:tcW w:w="948" w:type="dxa"/>
-          </w:tcPr>
-          <w:p>
-            <w:r>
-              <w:t>-16</w:t>
-            </w:r>
-          </w:p>
+          <w:p/>
+        </w:tc>
+        <w:tc>
+          <w:tcPr>
+            <w:tcW w:w="948" w:type="dxa"/>
+          </w:tcPr>
+          <w:p/>
+        </w:tc>
+        <w:tc>
+          <w:tcPr>
+            <w:tcW w:w="948" w:type="dxa"/>
+          </w:tcPr>
+          <w:p/>
         </w:tc>
         <w:tc>
           <w:tcPr>
             <w:tcW w:w="966" w:type="dxa"/>
           </w:tcPr>
-          <w:p>
-            <w:r>
-              <w:t>475</w:t>
-            </w:r>
-          </w:p>
+          <w:p/>
         </w:tc>
       </w:tr>
       <w:tr>
@@ -4867,81 +4683,49 @@
           <w:tcPr>
             <w:tcW w:w="1194" w:type="dxa"/>
           </w:tcPr>
-          <w:p>
-            <w:r>
-              <w:t>-1826</w:t>
-            </w:r>
-          </w:p>
+          <w:p/>
         </w:tc>
         <w:tc>
           <w:tcPr>
             <w:tcW w:w="787" w:type="dxa"/>
           </w:tcPr>
-          <w:p>
-            <w:r>
-              <w:t>-185</w:t>
-            </w:r>
-          </w:p>
-        </w:tc>
-        <w:tc>
-          <w:tcPr>
-            <w:tcW w:w="948" w:type="dxa"/>
-          </w:tcPr>
-          <w:p>
-            <w:r>
-              <w:t>-1221</w:t>
-            </w:r>
-          </w:p>
-        </w:tc>
-        <w:tc>
-          <w:tcPr>
-            <w:tcW w:w="948" w:type="dxa"/>
-          </w:tcPr>
-          <w:p>
-            <w:r>
-              <w:t>1235</w:t>
-            </w:r>
-          </w:p>
+          <w:p/>
+        </w:tc>
+        <w:tc>
+          <w:tcPr>
+            <w:tcW w:w="948" w:type="dxa"/>
+          </w:tcPr>
+          <w:p/>
+        </w:tc>
+        <w:tc>
+          <w:tcPr>
+            <w:tcW w:w="948" w:type="dxa"/>
+          </w:tcPr>
+          <w:p/>
         </w:tc>
         <w:tc>
           <w:tcPr>
             <w:tcW w:w="1096" w:type="dxa"/>
           </w:tcPr>
-          <w:p>
-            <w:r>
-              <w:t>-45</w:t>
-            </w:r>
-          </w:p>
-        </w:tc>
-        <w:tc>
-          <w:tcPr>
-            <w:tcW w:w="948" w:type="dxa"/>
-          </w:tcPr>
-          <w:p>
-            <w:r>
-              <w:t>5033</w:t>
-            </w:r>
-          </w:p>
-        </w:tc>
-        <w:tc>
-          <w:tcPr>
-            <w:tcW w:w="948" w:type="dxa"/>
-          </w:tcPr>
-          <w:p>
-            <w:r>
-              <w:t>-781</w:t>
-            </w:r>
-          </w:p>
+          <w:p/>
+        </w:tc>
+        <w:tc>
+          <w:tcPr>
+            <w:tcW w:w="948" w:type="dxa"/>
+          </w:tcPr>
+          <w:p/>
+        </w:tc>
+        <w:tc>
+          <w:tcPr>
+            <w:tcW w:w="948" w:type="dxa"/>
+          </w:tcPr>
+          <w:p/>
         </w:tc>
         <w:tc>
           <w:tcPr>
             <w:tcW w:w="966" w:type="dxa"/>
           </w:tcPr>
-          <w:p>
-            <w:r>
-              <w:t>5093</w:t>
-            </w:r>
-          </w:p>
+          <w:p/>
         </w:tc>
       </w:tr>
       <w:tr>
@@ -4989,81 +4773,49 @@
           <w:tcPr>
             <w:tcW w:w="1194" w:type="dxa"/>
           </w:tcPr>
-          <w:p>
-            <w:r>
-              <w:t>0</w:t>
-            </w:r>
-          </w:p>
+          <w:p/>
         </w:tc>
         <w:tc>
           <w:tcPr>
             <w:tcW w:w="787" w:type="dxa"/>
           </w:tcPr>
-          <w:p>
-            <w:r>
-              <w:t>0</w:t>
-            </w:r>
-          </w:p>
-        </w:tc>
-        <w:tc>
-          <w:tcPr>
-            <w:tcW w:w="948" w:type="dxa"/>
-          </w:tcPr>
-          <w:p>
-            <w:r>
-              <w:t>0</w:t>
-            </w:r>
-          </w:p>
-        </w:tc>
-        <w:tc>
-          <w:tcPr>
-            <w:tcW w:w="948" w:type="dxa"/>
-          </w:tcPr>
-          <w:p>
-            <w:r>
-              <w:t>0</w:t>
-            </w:r>
-          </w:p>
+          <w:p/>
+        </w:tc>
+        <w:tc>
+          <w:tcPr>
+            <w:tcW w:w="948" w:type="dxa"/>
+          </w:tcPr>
+          <w:p/>
+        </w:tc>
+        <w:tc>
+          <w:tcPr>
+            <w:tcW w:w="948" w:type="dxa"/>
+          </w:tcPr>
+          <w:p/>
         </w:tc>
         <w:tc>
           <w:tcPr>
             <w:tcW w:w="1096" w:type="dxa"/>
           </w:tcPr>
-          <w:p>
-            <w:r>
-              <w:t>0</w:t>
-            </w:r>
-          </w:p>
-        </w:tc>
-        <w:tc>
-          <w:tcPr>
-            <w:tcW w:w="948" w:type="dxa"/>
-          </w:tcPr>
-          <w:p>
-            <w:r>
-              <w:t>0</w:t>
-            </w:r>
-          </w:p>
-        </w:tc>
-        <w:tc>
-          <w:tcPr>
-            <w:tcW w:w="948" w:type="dxa"/>
-          </w:tcPr>
-          <w:p>
-            <w:r>
-              <w:t>0</w:t>
-            </w:r>
-          </w:p>
+          <w:p/>
+        </w:tc>
+        <w:tc>
+          <w:tcPr>
+            <w:tcW w:w="948" w:type="dxa"/>
+          </w:tcPr>
+          <w:p/>
+        </w:tc>
+        <w:tc>
+          <w:tcPr>
+            <w:tcW w:w="948" w:type="dxa"/>
+          </w:tcPr>
+          <w:p/>
         </w:tc>
         <w:tc>
           <w:tcPr>
             <w:tcW w:w="966" w:type="dxa"/>
           </w:tcPr>
-          <w:p>
-            <w:r>
-              <w:t>0</w:t>
-            </w:r>
-          </w:p>
+          <w:p/>
         </w:tc>
       </w:tr>
       <w:tr>
@@ -5111,81 +4863,49 @@
           <w:tcPr>
             <w:tcW w:w="1194" w:type="dxa"/>
           </w:tcPr>
-          <w:p>
-            <w:r>
-              <w:t>-1521</w:t>
-            </w:r>
-          </w:p>
+          <w:p/>
         </w:tc>
         <w:tc>
           <w:tcPr>
             <w:tcW w:w="787" w:type="dxa"/>
           </w:tcPr>
-          <w:p>
-            <w:r>
-              <w:t>-230</w:t>
-            </w:r>
-          </w:p>
-        </w:tc>
-        <w:tc>
-          <w:tcPr>
-            <w:tcW w:w="948" w:type="dxa"/>
-          </w:tcPr>
-          <w:p>
-            <w:r>
-              <w:t>-1295</w:t>
-            </w:r>
-          </w:p>
-        </w:tc>
-        <w:tc>
-          <w:tcPr>
-            <w:tcW w:w="948" w:type="dxa"/>
-          </w:tcPr>
-          <w:p>
-            <w:r>
-              <w:t>1315</w:t>
-            </w:r>
-          </w:p>
+          <w:p/>
+        </w:tc>
+        <w:tc>
+          <w:tcPr>
+            <w:tcW w:w="948" w:type="dxa"/>
+          </w:tcPr>
+          <w:p/>
+        </w:tc>
+        <w:tc>
+          <w:tcPr>
+            <w:tcW w:w="948" w:type="dxa"/>
+          </w:tcPr>
+          <w:p/>
         </w:tc>
         <w:tc>
           <w:tcPr>
             <w:tcW w:w="1096" w:type="dxa"/>
           </w:tcPr>
-          <w:p>
-            <w:r>
-              <w:t>104</w:t>
-            </w:r>
-          </w:p>
-        </w:tc>
-        <w:tc>
-          <w:tcPr>
-            <w:tcW w:w="948" w:type="dxa"/>
-          </w:tcPr>
-          <w:p>
-            <w:r>
-              <w:t>5508</w:t>
-            </w:r>
-          </w:p>
-        </w:tc>
-        <w:tc>
-          <w:tcPr>
-            <w:tcW w:w="948" w:type="dxa"/>
-          </w:tcPr>
-          <w:p>
-            <w:r>
-              <w:t>-797</w:t>
-            </w:r>
-          </w:p>
+          <w:p/>
+        </w:tc>
+        <w:tc>
+          <w:tcPr>
+            <w:tcW w:w="948" w:type="dxa"/>
+          </w:tcPr>
+          <w:p/>
+        </w:tc>
+        <w:tc>
+          <w:tcPr>
+            <w:tcW w:w="948" w:type="dxa"/>
+          </w:tcPr>
+          <w:p/>
         </w:tc>
         <w:tc>
           <w:tcPr>
             <w:tcW w:w="966" w:type="dxa"/>
           </w:tcPr>
-          <w:p>
-            <w:r>
-              <w:t>5565</w:t>
-            </w:r>
-          </w:p>
+          <w:p/>
         </w:tc>
       </w:tr>
       <w:tr>
@@ -5356,11 +5076,7 @@
           <w:tcPr>
             <w:tcW w:w="1194" w:type="dxa"/>
           </w:tcPr>
-          <w:p>
-            <w:r>
-              <w:t>1521</w:t>
-            </w:r>
-          </w:p>
+          <w:p/>
         </w:tc>
         <w:tc>
           <w:tcPr>
@@ -5400,21 +5116,13 @@
           <w:tcPr>
             <w:tcW w:w="948" w:type="dxa"/>
           </w:tcPr>
-          <w:p>
-            <w:r>
-              <w:t>1315</w:t>
-            </w:r>
-          </w:p>
+          <w:p/>
         </w:tc>
         <w:tc>
           <w:tcPr>
             <w:tcW w:w="1096" w:type="dxa"/>
           </w:tcPr>
-          <w:p>
-            <w:r>
-              <w:t>104</w:t>
-            </w:r>
-          </w:p>
+          <w:p/>
         </w:tc>
         <w:tc>
           <w:tcPr>
@@ -5454,11 +5162,7 @@
           <w:tcPr>
             <w:tcW w:w="966" w:type="dxa"/>
           </w:tcPr>
-          <w:p>
-            <w:r>
-              <w:t>5565</w:t>
-            </w:r>
-          </w:p>
+          <w:p/>
         </w:tc>
       </w:tr>
       <w:tr>
@@ -6426,11 +6130,7 @@
             <w:tcW w:w="1914" w:type="dxa"/>
             <w:gridSpan w:val="2"/>
           </w:tcPr>
-          <w:p>
-            <w:r>
-              <w:t>16</w:t>
-            </w:r>
-          </w:p>
+          <w:p/>
         </w:tc>
       </w:tr>
       <w:tr>
@@ -7796,81 +7496,49 @@
           <w:tcPr>
             <w:tcW w:w="1194" w:type="dxa"/>
           </w:tcPr>
-          <w:p>
-            <w:r>
-              <w:t>399</w:t>
-            </w:r>
-          </w:p>
+          <w:p/>
         </w:tc>
         <w:tc>
           <w:tcPr>
             <w:tcW w:w="787" w:type="dxa"/>
           </w:tcPr>
-          <w:p>
-            <w:r>
-              <w:t>10</w:t>
-            </w:r>
-          </w:p>
-        </w:tc>
-        <w:tc>
-          <w:tcPr>
-            <w:tcW w:w="948" w:type="dxa"/>
-          </w:tcPr>
-          <w:p>
-            <w:r>
-              <w:t>22</w:t>
-            </w:r>
-          </w:p>
-        </w:tc>
-        <w:tc>
-          <w:tcPr>
-            <w:tcW w:w="948" w:type="dxa"/>
-          </w:tcPr>
-          <w:p>
-            <w:r>
-              <w:t>24</w:t>
-            </w:r>
-          </w:p>
+          <w:p/>
+        </w:tc>
+        <w:tc>
+          <w:tcPr>
+            <w:tcW w:w="948" w:type="dxa"/>
+          </w:tcPr>
+          <w:p/>
+        </w:tc>
+        <w:tc>
+          <w:tcPr>
+            <w:tcW w:w="948" w:type="dxa"/>
+          </w:tcPr>
+          <w:p/>
         </w:tc>
         <w:tc>
           <w:tcPr>
             <w:tcW w:w="1096" w:type="dxa"/>
           </w:tcPr>
-          <w:p>
-            <w:r>
-              <w:t>-31</w:t>
-            </w:r>
-          </w:p>
-        </w:tc>
-        <w:tc>
-          <w:tcPr>
-            <w:tcW w:w="948" w:type="dxa"/>
-          </w:tcPr>
-          <w:p>
-            <w:r>
-              <w:t>100</w:t>
-            </w:r>
-          </w:p>
-        </w:tc>
-        <w:tc>
-          <w:tcPr>
-            <w:tcW w:w="948" w:type="dxa"/>
-          </w:tcPr>
-          <w:p>
-            <w:r>
-              <w:t>-32</w:t>
-            </w:r>
-          </w:p>
+          <w:p/>
+        </w:tc>
+        <w:tc>
+          <w:tcPr>
+            <w:tcW w:w="948" w:type="dxa"/>
+          </w:tcPr>
+          <w:p/>
+        </w:tc>
+        <w:tc>
+          <w:tcPr>
+            <w:tcW w:w="948" w:type="dxa"/>
+          </w:tcPr>
+          <w:p/>
         </w:tc>
         <w:tc>
           <w:tcPr>
             <w:tcW w:w="966" w:type="dxa"/>
           </w:tcPr>
-          <w:p>
-            <w:r>
-              <w:t>105</w:t>
-            </w:r>
-          </w:p>
+          <w:p/>
         </w:tc>
       </w:tr>
       <w:tr>
@@ -7918,81 +7586,49 @@
           <w:tcPr>
             <w:tcW w:w="1194" w:type="dxa"/>
           </w:tcPr>
-          <w:p>
-            <w:r>
-              <w:t>668</w:t>
-            </w:r>
-          </w:p>
+          <w:p/>
         </w:tc>
         <w:tc>
           <w:tcPr>
             <w:tcW w:w="787" w:type="dxa"/>
           </w:tcPr>
-          <w:p>
-            <w:r>
-              <w:t>-2940</w:t>
-            </w:r>
-          </w:p>
-        </w:tc>
-        <w:tc>
-          <w:tcPr>
-            <w:tcW w:w="948" w:type="dxa"/>
-          </w:tcPr>
-          <w:p>
-            <w:r>
-              <w:t>538</w:t>
-            </w:r>
-          </w:p>
-        </w:tc>
-        <w:tc>
-          <w:tcPr>
-            <w:tcW w:w="948" w:type="dxa"/>
-          </w:tcPr>
-          <w:p>
-            <w:r>
-              <w:t>2989</w:t>
-            </w:r>
-          </w:p>
+          <w:p/>
+        </w:tc>
+        <w:tc>
+          <w:tcPr>
+            <w:tcW w:w="948" w:type="dxa"/>
+          </w:tcPr>
+          <w:p/>
+        </w:tc>
+        <w:tc>
+          <w:tcPr>
+            <w:tcW w:w="948" w:type="dxa"/>
+          </w:tcPr>
+          <w:p/>
         </w:tc>
         <w:tc>
           <w:tcPr>
             <w:tcW w:w="1096" w:type="dxa"/>
           </w:tcPr>
-          <w:p>
-            <w:r>
-              <w:t>4157</w:t>
-            </w:r>
-          </w:p>
-        </w:tc>
-        <w:tc>
-          <w:tcPr>
-            <w:tcW w:w="948" w:type="dxa"/>
-          </w:tcPr>
-          <w:p>
-            <w:r>
-              <w:t>-1134</w:t>
-            </w:r>
-          </w:p>
-        </w:tc>
-        <w:tc>
-          <w:tcPr>
-            <w:tcW w:w="948" w:type="dxa"/>
-          </w:tcPr>
-          <w:p>
-            <w:r>
-              <w:t>-11499</w:t>
-            </w:r>
-          </w:p>
+          <w:p/>
+        </w:tc>
+        <w:tc>
+          <w:tcPr>
+            <w:tcW w:w="948" w:type="dxa"/>
+          </w:tcPr>
+          <w:p/>
+        </w:tc>
+        <w:tc>
+          <w:tcPr>
+            <w:tcW w:w="948" w:type="dxa"/>
+          </w:tcPr>
+          <w:p/>
         </w:tc>
         <w:tc>
           <w:tcPr>
             <w:tcW w:w="966" w:type="dxa"/>
           </w:tcPr>
-          <w:p>
-            <w:r>
-              <w:t>11555</w:t>
-            </w:r>
-          </w:p>
+          <w:p/>
         </w:tc>
       </w:tr>
       <w:tr>
@@ -8040,81 +7676,49 @@
           <w:tcPr>
             <w:tcW w:w="1194" w:type="dxa"/>
           </w:tcPr>
-          <w:p>
-            <w:r>
-              <w:t>0</w:t>
-            </w:r>
-          </w:p>
+          <w:p/>
         </w:tc>
         <w:tc>
           <w:tcPr>
             <w:tcW w:w="787" w:type="dxa"/>
           </w:tcPr>
-          <w:p>
-            <w:r>
-              <w:t>0</w:t>
-            </w:r>
-          </w:p>
-        </w:tc>
-        <w:tc>
-          <w:tcPr>
-            <w:tcW w:w="948" w:type="dxa"/>
-          </w:tcPr>
-          <w:p>
-            <w:r>
-              <w:t>0</w:t>
-            </w:r>
-          </w:p>
-        </w:tc>
-        <w:tc>
-          <w:tcPr>
-            <w:tcW w:w="948" w:type="dxa"/>
-          </w:tcPr>
-          <w:p>
-            <w:r>
-              <w:t>0</w:t>
-            </w:r>
-          </w:p>
+          <w:p/>
+        </w:tc>
+        <w:tc>
+          <w:tcPr>
+            <w:tcW w:w="948" w:type="dxa"/>
+          </w:tcPr>
+          <w:p/>
+        </w:tc>
+        <w:tc>
+          <w:tcPr>
+            <w:tcW w:w="948" w:type="dxa"/>
+          </w:tcPr>
+          <w:p/>
         </w:tc>
         <w:tc>
           <w:tcPr>
             <w:tcW w:w="1096" w:type="dxa"/>
           </w:tcPr>
-          <w:p>
-            <w:r>
-              <w:t>0</w:t>
-            </w:r>
-          </w:p>
-        </w:tc>
-        <w:tc>
-          <w:tcPr>
-            <w:tcW w:w="948" w:type="dxa"/>
-          </w:tcPr>
-          <w:p>
-            <w:r>
-              <w:t>0</w:t>
-            </w:r>
-          </w:p>
-        </w:tc>
-        <w:tc>
-          <w:tcPr>
-            <w:tcW w:w="948" w:type="dxa"/>
-          </w:tcPr>
-          <w:p>
-            <w:r>
-              <w:t>0</w:t>
-            </w:r>
-          </w:p>
+          <w:p/>
+        </w:tc>
+        <w:tc>
+          <w:tcPr>
+            <w:tcW w:w="948" w:type="dxa"/>
+          </w:tcPr>
+          <w:p/>
+        </w:tc>
+        <w:tc>
+          <w:tcPr>
+            <w:tcW w:w="948" w:type="dxa"/>
+          </w:tcPr>
+          <w:p/>
         </w:tc>
         <w:tc>
           <w:tcPr>
             <w:tcW w:w="966" w:type="dxa"/>
           </w:tcPr>
-          <w:p>
-            <w:r>
-              <w:t>0</w:t>
-            </w:r>
-          </w:p>
+          <w:p/>
         </w:tc>
       </w:tr>
       <w:tr>
@@ -8162,81 +7766,49 @@
           <w:tcPr>
             <w:tcW w:w="1194" w:type="dxa"/>
           </w:tcPr>
-          <w:p>
-            <w:r>
-              <w:t>1067</w:t>
-            </w:r>
-          </w:p>
+          <w:p/>
         </w:tc>
         <w:tc>
           <w:tcPr>
             <w:tcW w:w="787" w:type="dxa"/>
           </w:tcPr>
-          <w:p>
-            <w:r>
-              <w:t>-2930</w:t>
-            </w:r>
-          </w:p>
-        </w:tc>
-        <w:tc>
-          <w:tcPr>
-            <w:tcW w:w="948" w:type="dxa"/>
-          </w:tcPr>
-          <w:p>
-            <w:r>
-              <w:t>560</w:t>
-            </w:r>
-          </w:p>
-        </w:tc>
-        <w:tc>
-          <w:tcPr>
-            <w:tcW w:w="948" w:type="dxa"/>
-          </w:tcPr>
-          <w:p>
-            <w:r>
-              <w:t>2983</w:t>
-            </w:r>
-          </w:p>
+          <w:p/>
+        </w:tc>
+        <w:tc>
+          <w:tcPr>
+            <w:tcW w:w="948" w:type="dxa"/>
+          </w:tcPr>
+          <w:p/>
+        </w:tc>
+        <w:tc>
+          <w:tcPr>
+            <w:tcW w:w="948" w:type="dxa"/>
+          </w:tcPr>
+          <w:p/>
         </w:tc>
         <w:tc>
           <w:tcPr>
             <w:tcW w:w="1096" w:type="dxa"/>
           </w:tcPr>
-          <w:p>
-            <w:r>
-              <w:t>4126</w:t>
-            </w:r>
-          </w:p>
-        </w:tc>
-        <w:tc>
-          <w:tcPr>
-            <w:tcW w:w="948" w:type="dxa"/>
-          </w:tcPr>
-          <w:p>
-            <w:r>
-              <w:t>-1034</w:t>
-            </w:r>
-          </w:p>
-        </w:tc>
-        <w:tc>
-          <w:tcPr>
-            <w:tcW w:w="948" w:type="dxa"/>
-          </w:tcPr>
-          <w:p>
-            <w:r>
-              <w:t>-11531</w:t>
-            </w:r>
-          </w:p>
+          <w:p/>
+        </w:tc>
+        <w:tc>
+          <w:tcPr>
+            <w:tcW w:w="948" w:type="dxa"/>
+          </w:tcPr>
+          <w:p/>
+        </w:tc>
+        <w:tc>
+          <w:tcPr>
+            <w:tcW w:w="948" w:type="dxa"/>
+          </w:tcPr>
+          <w:p/>
         </w:tc>
         <w:tc>
           <w:tcPr>
             <w:tcW w:w="966" w:type="dxa"/>
           </w:tcPr>
-          <w:p>
-            <w:r>
-              <w:t>11577</w:t>
-            </w:r>
-          </w:p>
+          <w:p/>
         </w:tc>
       </w:tr>
       <w:tr>
@@ -8407,11 +7979,7 @@
           <w:tcPr>
             <w:tcW w:w="1194" w:type="dxa"/>
           </w:tcPr>
-          <w:p>
-            <w:r>
-              <w:t>1067</w:t>
-            </w:r>
-          </w:p>
+          <w:p/>
         </w:tc>
         <w:tc>
           <w:tcPr>
@@ -8451,21 +8019,13 @@
           <w:tcPr>
             <w:tcW w:w="948" w:type="dxa"/>
           </w:tcPr>
-          <w:p>
-            <w:r>
-              <w:t>2983</w:t>
-            </w:r>
-          </w:p>
+          <w:p/>
         </w:tc>
         <w:tc>
           <w:tcPr>
             <w:tcW w:w="1096" w:type="dxa"/>
           </w:tcPr>
-          <w:p>
-            <w:r>
-              <w:t>4126</w:t>
-            </w:r>
-          </w:p>
+          <w:p/>
         </w:tc>
         <w:tc>
           <w:tcPr>
@@ -8505,11 +8065,7 @@
           <w:tcPr>
             <w:tcW w:w="966" w:type="dxa"/>
           </w:tcPr>
-          <w:p>
-            <w:r>
-              <w:t>11577</w:t>
-            </w:r>
-          </w:p>
+          <w:p/>
         </w:tc>
       </w:tr>
       <w:tr>
@@ -9606,11 +9162,7 @@
             <w:tcW w:w="1914" w:type="dxa"/>
             <w:gridSpan w:val="2"/>
           </w:tcPr>
-          <w:p>
-            <w:r>
-              <w:t>95</w:t>
-            </w:r>
-          </w:p>
+          <w:p/>
         </w:tc>
       </w:tr>
       <w:tr>
@@ -10976,81 +10528,49 @@
           <w:tcPr>
             <w:tcW w:w="1194" w:type="dxa"/>
           </w:tcPr>
-          <w:p>
-            <w:r>
-              <w:t>107</w:t>
-            </w:r>
-          </w:p>
+          <w:p/>
         </w:tc>
         <w:tc>
           <w:tcPr>
             <w:tcW w:w="787" w:type="dxa"/>
           </w:tcPr>
-          <w:p>
-            <w:r>
-              <w:t>0</w:t>
-            </w:r>
-          </w:p>
-        </w:tc>
-        <w:tc>
-          <w:tcPr>
-            <w:tcW w:w="948" w:type="dxa"/>
-          </w:tcPr>
-          <w:p>
-            <w:r>
-              <w:t>-10</w:t>
-            </w:r>
-          </w:p>
-        </w:tc>
-        <w:tc>
-          <w:tcPr>
-            <w:tcW w:w="948" w:type="dxa"/>
-          </w:tcPr>
-          <w:p>
-            <w:r>
-              <w:t>10</w:t>
-            </w:r>
-          </w:p>
+          <w:p/>
+        </w:tc>
+        <w:tc>
+          <w:tcPr>
+            <w:tcW w:w="948" w:type="dxa"/>
+          </w:tcPr>
+          <w:p/>
+        </w:tc>
+        <w:tc>
+          <w:tcPr>
+            <w:tcW w:w="948" w:type="dxa"/>
+          </w:tcPr>
+          <w:p/>
         </w:tc>
         <w:tc>
           <w:tcPr>
             <w:tcW w:w="1096" w:type="dxa"/>
           </w:tcPr>
-          <w:p>
-            <w:r>
-              <w:t>1</w:t>
-            </w:r>
-          </w:p>
-        </w:tc>
-        <w:tc>
-          <w:tcPr>
-            <w:tcW w:w="948" w:type="dxa"/>
-          </w:tcPr>
-          <w:p>
-            <w:r>
-              <w:t>56</w:t>
-            </w:r>
-          </w:p>
-        </w:tc>
-        <w:tc>
-          <w:tcPr>
-            <w:tcW w:w="948" w:type="dxa"/>
-          </w:tcPr>
-          <w:p>
-            <w:r>
-              <w:t>-29</w:t>
-            </w:r>
-          </w:p>
+          <w:p/>
+        </w:tc>
+        <w:tc>
+          <w:tcPr>
+            <w:tcW w:w="948" w:type="dxa"/>
+          </w:tcPr>
+          <w:p/>
+        </w:tc>
+        <w:tc>
+          <w:tcPr>
+            <w:tcW w:w="948" w:type="dxa"/>
+          </w:tcPr>
+          <w:p/>
         </w:tc>
         <w:tc>
           <w:tcPr>
             <w:tcW w:w="966" w:type="dxa"/>
           </w:tcPr>
-          <w:p>
-            <w:r>
-              <w:t>63</w:t>
-            </w:r>
-          </w:p>
+          <w:p/>
         </w:tc>
       </w:tr>
       <w:tr>
@@ -11098,81 +10618,49 @@
           <w:tcPr>
             <w:tcW w:w="1194" w:type="dxa"/>
           </w:tcPr>
-          <w:p>
-            <w:r>
-              <w:t>-24</w:t>
-            </w:r>
-          </w:p>
+          <w:p/>
         </w:tc>
         <w:tc>
           <w:tcPr>
             <w:tcW w:w="787" w:type="dxa"/>
           </w:tcPr>
-          <w:p>
-            <w:r>
-              <w:t>-1</w:t>
-            </w:r>
-          </w:p>
-        </w:tc>
-        <w:tc>
-          <w:tcPr>
-            <w:tcW w:w="948" w:type="dxa"/>
-          </w:tcPr>
-          <w:p>
-            <w:r>
-              <w:t>30</w:t>
-            </w:r>
-          </w:p>
-        </w:tc>
-        <w:tc>
-          <w:tcPr>
-            <w:tcW w:w="948" w:type="dxa"/>
-          </w:tcPr>
-          <w:p>
-            <w:r>
-              <w:t>30</w:t>
-            </w:r>
-          </w:p>
+          <w:p/>
+        </w:tc>
+        <w:tc>
+          <w:tcPr>
+            <w:tcW w:w="948" w:type="dxa"/>
+          </w:tcPr>
+          <w:p/>
+        </w:tc>
+        <w:tc>
+          <w:tcPr>
+            <w:tcW w:w="948" w:type="dxa"/>
+          </w:tcPr>
+          <w:p/>
         </w:tc>
         <w:tc>
           <w:tcPr>
             <w:tcW w:w="1096" w:type="dxa"/>
           </w:tcPr>
-          <w:p>
-            <w:r>
-              <w:t>3</w:t>
-            </w:r>
-          </w:p>
-        </w:tc>
-        <w:tc>
-          <w:tcPr>
-            <w:tcW w:w="948" w:type="dxa"/>
-          </w:tcPr>
-          <w:p>
-            <w:r>
-              <w:t>-92</w:t>
-            </w:r>
-          </w:p>
-        </w:tc>
-        <w:tc>
-          <w:tcPr>
-            <w:tcW w:w="948" w:type="dxa"/>
-          </w:tcPr>
-          <w:p>
-            <w:r>
-              <w:t>0</w:t>
-            </w:r>
-          </w:p>
+          <w:p/>
+        </w:tc>
+        <w:tc>
+          <w:tcPr>
+            <w:tcW w:w="948" w:type="dxa"/>
+          </w:tcPr>
+          <w:p/>
+        </w:tc>
+        <w:tc>
+          <w:tcPr>
+            <w:tcW w:w="948" w:type="dxa"/>
+          </w:tcPr>
+          <w:p/>
         </w:tc>
         <w:tc>
           <w:tcPr>
             <w:tcW w:w="966" w:type="dxa"/>
           </w:tcPr>
-          <w:p>
-            <w:r>
-              <w:t>92</w:t>
-            </w:r>
-          </w:p>
+          <w:p/>
         </w:tc>
       </w:tr>
       <w:tr>
@@ -11220,81 +10708,49 @@
           <w:tcPr>
             <w:tcW w:w="1194" w:type="dxa"/>
           </w:tcPr>
-          <w:p>
-            <w:r>
-              <w:t>0</w:t>
-            </w:r>
-          </w:p>
+          <w:p/>
         </w:tc>
         <w:tc>
           <w:tcPr>
             <w:tcW w:w="787" w:type="dxa"/>
           </w:tcPr>
-          <w:p>
-            <w:r>
-              <w:t>0</w:t>
-            </w:r>
-          </w:p>
-        </w:tc>
-        <w:tc>
-          <w:tcPr>
-            <w:tcW w:w="948" w:type="dxa"/>
-          </w:tcPr>
-          <w:p>
-            <w:r>
-              <w:t>0</w:t>
-            </w:r>
-          </w:p>
-        </w:tc>
-        <w:tc>
-          <w:tcPr>
-            <w:tcW w:w="948" w:type="dxa"/>
-          </w:tcPr>
-          <w:p>
-            <w:r>
-              <w:t>0</w:t>
-            </w:r>
-          </w:p>
+          <w:p/>
+        </w:tc>
+        <w:tc>
+          <w:tcPr>
+            <w:tcW w:w="948" w:type="dxa"/>
+          </w:tcPr>
+          <w:p/>
+        </w:tc>
+        <w:tc>
+          <w:tcPr>
+            <w:tcW w:w="948" w:type="dxa"/>
+          </w:tcPr>
+          <w:p/>
         </w:tc>
         <w:tc>
           <w:tcPr>
             <w:tcW w:w="1096" w:type="dxa"/>
           </w:tcPr>
-          <w:p>
-            <w:r>
-              <w:t>0</w:t>
-            </w:r>
-          </w:p>
-        </w:tc>
-        <w:tc>
-          <w:tcPr>
-            <w:tcW w:w="948" w:type="dxa"/>
-          </w:tcPr>
-          <w:p>
-            <w:r>
-              <w:t>0</w:t>
-            </w:r>
-          </w:p>
-        </w:tc>
-        <w:tc>
-          <w:tcPr>
-            <w:tcW w:w="948" w:type="dxa"/>
-          </w:tcPr>
-          <w:p>
-            <w:r>
-              <w:t>0</w:t>
-            </w:r>
-          </w:p>
+          <w:p/>
+        </w:tc>
+        <w:tc>
+          <w:tcPr>
+            <w:tcW w:w="948" w:type="dxa"/>
+          </w:tcPr>
+          <w:p/>
+        </w:tc>
+        <w:tc>
+          <w:tcPr>
+            <w:tcW w:w="948" w:type="dxa"/>
+          </w:tcPr>
+          <w:p/>
         </w:tc>
         <w:tc>
           <w:tcPr>
             <w:tcW w:w="966" w:type="dxa"/>
           </w:tcPr>
-          <w:p>
-            <w:r>
-              <w:t>0</w:t>
-            </w:r>
-          </w:p>
+          <w:p/>
         </w:tc>
       </w:tr>
       <w:tr>
@@ -11342,81 +10798,49 @@
           <w:tcPr>
             <w:tcW w:w="1194" w:type="dxa"/>
           </w:tcPr>
-          <w:p>
-            <w:r>
-              <w:t>107</w:t>
-            </w:r>
-          </w:p>
+          <w:p/>
         </w:tc>
         <w:tc>
           <w:tcPr>
             <w:tcW w:w="787" w:type="dxa"/>
           </w:tcPr>
-          <w:p>
-            <w:r>
-              <w:t>-1</w:t>
-            </w:r>
-          </w:p>
-        </w:tc>
-        <w:tc>
-          <w:tcPr>
-            <w:tcW w:w="948" w:type="dxa"/>
-          </w:tcPr>
-          <w:p>
-            <w:r>
-              <w:t>20</w:t>
-            </w:r>
-          </w:p>
-        </w:tc>
-        <w:tc>
-          <w:tcPr>
-            <w:tcW w:w="948" w:type="dxa"/>
-          </w:tcPr>
-          <w:p>
-            <w:r>
-              <w:t>20</w:t>
-            </w:r>
-          </w:p>
+          <w:p/>
+        </w:tc>
+        <w:tc>
+          <w:tcPr>
+            <w:tcW w:w="948" w:type="dxa"/>
+          </w:tcPr>
+          <w:p/>
+        </w:tc>
+        <w:tc>
+          <w:tcPr>
+            <w:tcW w:w="948" w:type="dxa"/>
+          </w:tcPr>
+          <w:p/>
         </w:tc>
         <w:tc>
           <w:tcPr>
             <w:tcW w:w="1096" w:type="dxa"/>
           </w:tcPr>
-          <w:p>
-            <w:r>
-              <w:t>4</w:t>
-            </w:r>
-          </w:p>
-        </w:tc>
-        <w:tc>
-          <w:tcPr>
-            <w:tcW w:w="948" w:type="dxa"/>
-          </w:tcPr>
-          <w:p>
-            <w:r>
-              <w:t>56</w:t>
-            </w:r>
-          </w:p>
-        </w:tc>
-        <w:tc>
-          <w:tcPr>
-            <w:tcW w:w="948" w:type="dxa"/>
-          </w:tcPr>
-          <w:p>
-            <w:r>
-              <w:t>-29</w:t>
-            </w:r>
-          </w:p>
+          <w:p/>
+        </w:tc>
+        <w:tc>
+          <w:tcPr>
+            <w:tcW w:w="948" w:type="dxa"/>
+          </w:tcPr>
+          <w:p/>
+        </w:tc>
+        <w:tc>
+          <w:tcPr>
+            <w:tcW w:w="948" w:type="dxa"/>
+          </w:tcPr>
+          <w:p/>
         </w:tc>
         <w:tc>
           <w:tcPr>
             <w:tcW w:w="966" w:type="dxa"/>
           </w:tcPr>
-          <w:p>
-            <w:r>
-              <w:t>63</w:t>
-            </w:r>
-          </w:p>
+          <w:p/>
         </w:tc>
       </w:tr>
       <w:tr>
@@ -11587,11 +11011,7 @@
           <w:tcPr>
             <w:tcW w:w="1194" w:type="dxa"/>
           </w:tcPr>
-          <w:p>
-            <w:r>
-              <w:t>107</w:t>
-            </w:r>
-          </w:p>
+          <w:p/>
         </w:tc>
         <w:tc>
           <w:tcPr>
@@ -11631,21 +11051,13 @@
           <w:tcPr>
             <w:tcW w:w="948" w:type="dxa"/>
           </w:tcPr>
-          <w:p>
-            <w:r>
-              <w:t>20</w:t>
-            </w:r>
-          </w:p>
+          <w:p/>
         </w:tc>
         <w:tc>
           <w:tcPr>
             <w:tcW w:w="1096" w:type="dxa"/>
           </w:tcPr>
-          <w:p>
-            <w:r>
-              <w:t>4</w:t>
-            </w:r>
-          </w:p>
+          <w:p/>
         </w:tc>
         <w:tc>
           <w:tcPr>
@@ -11685,11 +11097,7 @@
           <w:tcPr>
             <w:tcW w:w="966" w:type="dxa"/>
           </w:tcPr>
-          <w:p>
-            <w:r>
-              <w:t>63</w:t>
-            </w:r>
-          </w:p>
+          <w:p/>
         </w:tc>
       </w:tr>
       <w:tr>
@@ -12682,11 +12090,7 @@
             <w:tcW w:w="1914" w:type="dxa"/>
             <w:gridSpan w:val="2"/>
           </w:tcPr>
-          <w:p>
-            <w:r>
-              <w:t>24</w:t>
-            </w:r>
-          </w:p>
+          <w:p/>
         </w:tc>
       </w:tr>
       <w:tr>
@@ -14052,81 +13456,49 @@
           <w:tcPr>
             <w:tcW w:w="1194" w:type="dxa"/>
           </w:tcPr>
-          <w:p>
-            <w:r>
-              <w:t>-2552</w:t>
-            </w:r>
-          </w:p>
+          <w:p/>
         </w:tc>
         <w:tc>
           <w:tcPr>
             <w:tcW w:w="787" w:type="dxa"/>
           </w:tcPr>
-          <w:p>
-            <w:r>
-              <w:t>4</w:t>
-            </w:r>
-          </w:p>
-        </w:tc>
-        <w:tc>
-          <w:tcPr>
-            <w:tcW w:w="948" w:type="dxa"/>
-          </w:tcPr>
-          <w:p>
-            <w:r>
-              <w:t>-52</w:t>
-            </w:r>
-          </w:p>
-        </w:tc>
-        <w:tc>
-          <w:tcPr>
-            <w:tcW w:w="948" w:type="dxa"/>
-          </w:tcPr>
-          <w:p>
-            <w:r>
-              <w:t>52</w:t>
-            </w:r>
-          </w:p>
+          <w:p/>
+        </w:tc>
+        <w:tc>
+          <w:tcPr>
+            <w:tcW w:w="948" w:type="dxa"/>
+          </w:tcPr>
+          <w:p/>
+        </w:tc>
+        <w:tc>
+          <w:tcPr>
+            <w:tcW w:w="948" w:type="dxa"/>
+          </w:tcPr>
+          <w:p/>
         </w:tc>
         <w:tc>
           <w:tcPr>
             <w:tcW w:w="1096" w:type="dxa"/>
           </w:tcPr>
-          <w:p>
-            <w:r>
-              <w:t>-58</w:t>
-            </w:r>
-          </w:p>
-        </w:tc>
-        <w:tc>
-          <w:tcPr>
-            <w:tcW w:w="948" w:type="dxa"/>
-          </w:tcPr>
-          <w:p>
-            <w:r>
-              <w:t>-471</w:t>
-            </w:r>
-          </w:p>
-        </w:tc>
-        <w:tc>
-          <w:tcPr>
-            <w:tcW w:w="948" w:type="dxa"/>
-          </w:tcPr>
-          <w:p>
-            <w:r>
-              <w:t>2602</w:t>
-            </w:r>
-          </w:p>
+          <w:p/>
+        </w:tc>
+        <w:tc>
+          <w:tcPr>
+            <w:tcW w:w="948" w:type="dxa"/>
+          </w:tcPr>
+          <w:p/>
+        </w:tc>
+        <w:tc>
+          <w:tcPr>
+            <w:tcW w:w="948" w:type="dxa"/>
+          </w:tcPr>
+          <w:p/>
         </w:tc>
         <w:tc>
           <w:tcPr>
             <w:tcW w:w="966" w:type="dxa"/>
           </w:tcPr>
-          <w:p>
-            <w:r>
-              <w:t>2644</w:t>
-            </w:r>
-          </w:p>
+          <w:p/>
         </w:tc>
       </w:tr>
       <w:tr>
@@ -14174,81 +13546,49 @@
           <w:tcPr>
             <w:tcW w:w="1194" w:type="dxa"/>
           </w:tcPr>
-          <w:p>
-            <w:r>
-              <w:t>-507</w:t>
-            </w:r>
-          </w:p>
+          <w:p/>
         </w:tc>
         <w:tc>
           <w:tcPr>
             <w:tcW w:w="787" w:type="dxa"/>
           </w:tcPr>
-          <w:p>
-            <w:r>
-              <w:t>194</w:t>
-            </w:r>
-          </w:p>
-        </w:tc>
-        <w:tc>
-          <w:tcPr>
-            <w:tcW w:w="948" w:type="dxa"/>
-          </w:tcPr>
-          <w:p>
-            <w:r>
-              <w:t>52</w:t>
-            </w:r>
-          </w:p>
-        </w:tc>
-        <w:tc>
-          <w:tcPr>
-            <w:tcW w:w="948" w:type="dxa"/>
-          </w:tcPr>
-          <w:p>
-            <w:r>
-              <w:t>201</w:t>
-            </w:r>
-          </w:p>
+          <w:p/>
+        </w:tc>
+        <w:tc>
+          <w:tcPr>
+            <w:tcW w:w="948" w:type="dxa"/>
+          </w:tcPr>
+          <w:p/>
+        </w:tc>
+        <w:tc>
+          <w:tcPr>
+            <w:tcW w:w="948" w:type="dxa"/>
+          </w:tcPr>
+          <w:p/>
         </w:tc>
         <w:tc>
           <w:tcPr>
             <w:tcW w:w="1096" w:type="dxa"/>
           </w:tcPr>
-          <w:p>
-            <w:r>
-              <w:t>1469</w:t>
-            </w:r>
-          </w:p>
-        </w:tc>
-        <w:tc>
-          <w:tcPr>
-            <w:tcW w:w="948" w:type="dxa"/>
-          </w:tcPr>
-          <w:p>
-            <w:r>
-              <w:t>5643</w:t>
-            </w:r>
-          </w:p>
-        </w:tc>
-        <w:tc>
-          <w:tcPr>
-            <w:tcW w:w="948" w:type="dxa"/>
-          </w:tcPr>
-          <w:p>
-            <w:r>
-              <w:t>3070</w:t>
-            </w:r>
-          </w:p>
+          <w:p/>
+        </w:tc>
+        <w:tc>
+          <w:tcPr>
+            <w:tcW w:w="948" w:type="dxa"/>
+          </w:tcPr>
+          <w:p/>
+        </w:tc>
+        <w:tc>
+          <w:tcPr>
+            <w:tcW w:w="948" w:type="dxa"/>
+          </w:tcPr>
+          <w:p/>
         </w:tc>
         <w:tc>
           <w:tcPr>
             <w:tcW w:w="966" w:type="dxa"/>
           </w:tcPr>
-          <w:p>
-            <w:r>
-              <w:t>6424</w:t>
-            </w:r>
-          </w:p>
+          <w:p/>
         </w:tc>
       </w:tr>
       <w:tr>
@@ -14296,81 +13636,49 @@
           <w:tcPr>
             <w:tcW w:w="1194" w:type="dxa"/>
           </w:tcPr>
-          <w:p>
-            <w:r>
-              <w:t>0</w:t>
-            </w:r>
-          </w:p>
+          <w:p/>
         </w:tc>
         <w:tc>
           <w:tcPr>
             <w:tcW w:w="787" w:type="dxa"/>
           </w:tcPr>
-          <w:p>
-            <w:r>
-              <w:t>0</w:t>
-            </w:r>
-          </w:p>
-        </w:tc>
-        <w:tc>
-          <w:tcPr>
-            <w:tcW w:w="948" w:type="dxa"/>
-          </w:tcPr>
-          <w:p>
-            <w:r>
-              <w:t>0</w:t>
-            </w:r>
-          </w:p>
-        </w:tc>
-        <w:tc>
-          <w:tcPr>
-            <w:tcW w:w="948" w:type="dxa"/>
-          </w:tcPr>
-          <w:p>
-            <w:r>
-              <w:t>0</w:t>
-            </w:r>
-          </w:p>
+          <w:p/>
+        </w:tc>
+        <w:tc>
+          <w:tcPr>
+            <w:tcW w:w="948" w:type="dxa"/>
+          </w:tcPr>
+          <w:p/>
+        </w:tc>
+        <w:tc>
+          <w:tcPr>
+            <w:tcW w:w="948" w:type="dxa"/>
+          </w:tcPr>
+          <w:p/>
         </w:tc>
         <w:tc>
           <w:tcPr>
             <w:tcW w:w="1096" w:type="dxa"/>
           </w:tcPr>
-          <w:p>
-            <w:r>
-              <w:t>0</w:t>
-            </w:r>
-          </w:p>
-        </w:tc>
-        <w:tc>
-          <w:tcPr>
-            <w:tcW w:w="948" w:type="dxa"/>
-          </w:tcPr>
-          <w:p>
-            <w:r>
-              <w:t>0</w:t>
-            </w:r>
-          </w:p>
-        </w:tc>
-        <w:tc>
-          <w:tcPr>
-            <w:tcW w:w="948" w:type="dxa"/>
-          </w:tcPr>
-          <w:p>
-            <w:r>
-              <w:t>0</w:t>
-            </w:r>
-          </w:p>
+          <w:p/>
+        </w:tc>
+        <w:tc>
+          <w:tcPr>
+            <w:tcW w:w="948" w:type="dxa"/>
+          </w:tcPr>
+          <w:p/>
+        </w:tc>
+        <w:tc>
+          <w:tcPr>
+            <w:tcW w:w="948" w:type="dxa"/>
+          </w:tcPr>
+          <w:p/>
         </w:tc>
         <w:tc>
           <w:tcPr>
             <w:tcW w:w="966" w:type="dxa"/>
           </w:tcPr>
-          <w:p>
-            <w:r>
-              <w:t>0</w:t>
-            </w:r>
-          </w:p>
+          <w:p/>
         </w:tc>
       </w:tr>
       <w:tr>
@@ -14418,81 +13726,49 @@
           <w:tcPr>
             <w:tcW w:w="1194" w:type="dxa"/>
           </w:tcPr>
-          <w:p>
-            <w:r>
-              <w:t>-3059</w:t>
-            </w:r>
-          </w:p>
+          <w:p/>
         </w:tc>
         <w:tc>
           <w:tcPr>
             <w:tcW w:w="787" w:type="dxa"/>
           </w:tcPr>
-          <w:p>
-            <w:r>
-              <w:t>198</w:t>
-            </w:r>
-          </w:p>
-        </w:tc>
-        <w:tc>
-          <w:tcPr>
-            <w:tcW w:w="948" w:type="dxa"/>
-          </w:tcPr>
-          <w:p>
-            <w:r>
-              <w:t>-52</w:t>
-            </w:r>
-          </w:p>
-        </w:tc>
-        <w:tc>
-          <w:tcPr>
-            <w:tcW w:w="948" w:type="dxa"/>
-          </w:tcPr>
-          <w:p>
-            <w:r>
-              <w:t>205</w:t>
-            </w:r>
-          </w:p>
+          <w:p/>
+        </w:tc>
+        <w:tc>
+          <w:tcPr>
+            <w:tcW w:w="948" w:type="dxa"/>
+          </w:tcPr>
+          <w:p/>
+        </w:tc>
+        <w:tc>
+          <w:tcPr>
+            <w:tcW w:w="948" w:type="dxa"/>
+          </w:tcPr>
+          <w:p/>
         </w:tc>
         <w:tc>
           <w:tcPr>
             <w:tcW w:w="1096" w:type="dxa"/>
           </w:tcPr>
-          <w:p>
-            <w:r>
-              <w:t>1411</w:t>
-            </w:r>
-          </w:p>
-        </w:tc>
-        <w:tc>
-          <w:tcPr>
-            <w:tcW w:w="948" w:type="dxa"/>
-          </w:tcPr>
-          <w:p>
-            <w:r>
-              <w:t>5172</w:t>
-            </w:r>
-          </w:p>
-        </w:tc>
-        <w:tc>
-          <w:tcPr>
-            <w:tcW w:w="948" w:type="dxa"/>
-          </w:tcPr>
-          <w:p>
-            <w:r>
-              <w:t>5672</w:t>
-            </w:r>
-          </w:p>
+          <w:p/>
+        </w:tc>
+        <w:tc>
+          <w:tcPr>
+            <w:tcW w:w="948" w:type="dxa"/>
+          </w:tcPr>
+          <w:p/>
+        </w:tc>
+        <w:tc>
+          <w:tcPr>
+            <w:tcW w:w="948" w:type="dxa"/>
+          </w:tcPr>
+          <w:p/>
         </w:tc>
         <w:tc>
           <w:tcPr>
             <w:tcW w:w="966" w:type="dxa"/>
           </w:tcPr>
-          <w:p>
-            <w:r>
-              <w:t>7676</w:t>
-            </w:r>
-          </w:p>
+          <w:p/>
         </w:tc>
       </w:tr>
       <w:tr>
@@ -14663,11 +13939,7 @@
           <w:tcPr>
             <w:tcW w:w="1194" w:type="dxa"/>
           </w:tcPr>
-          <w:p>
-            <w:r>
-              <w:t>3059</w:t>
-            </w:r>
-          </w:p>
+          <w:p/>
         </w:tc>
         <w:tc>
           <w:tcPr>
@@ -14707,21 +13979,13 @@
           <w:tcPr>
             <w:tcW w:w="948" w:type="dxa"/>
           </w:tcPr>
-          <w:p>
-            <w:r>
-              <w:t>205</w:t>
-            </w:r>
-          </w:p>
+          <w:p/>
         </w:tc>
         <w:tc>
           <w:tcPr>
             <w:tcW w:w="1096" w:type="dxa"/>
           </w:tcPr>
-          <w:p>
-            <w:r>
-              <w:t>1411</w:t>
-            </w:r>
-          </w:p>
+          <w:p/>
         </w:tc>
         <w:tc>
           <w:tcPr>
@@ -14761,11 +14025,7 @@
           <w:tcPr>
             <w:tcW w:w="966" w:type="dxa"/>
           </w:tcPr>
-          <w:p>
-            <w:r>
-              <w:t>7676</w:t>
-            </w:r>
-          </w:p>
+          <w:p/>
         </w:tc>
       </w:tr>
       <w:tr>
@@ -15857,11 +15117,7 @@
             <w:tcW w:w="1914" w:type="dxa"/>
             <w:gridSpan w:val="2"/>
           </w:tcPr>
-          <w:p>
-            <w:r>
-              <w:t>104</w:t>
-            </w:r>
-          </w:p>
+          <w:p/>
         </w:tc>
       </w:tr>
       <w:tr>
@@ -17227,81 +16483,49 @@
           <w:tcPr>
             <w:tcW w:w="1194" w:type="dxa"/>
           </w:tcPr>
-          <w:p>
-            <w:r>
-              <w:t>22</w:t>
-            </w:r>
-          </w:p>
+          <w:p/>
         </w:tc>
         <w:tc>
           <w:tcPr>
             <w:tcW w:w="787" w:type="dxa"/>
           </w:tcPr>
-          <w:p>
-            <w:r>
-              <w:t>0</w:t>
-            </w:r>
-          </w:p>
-        </w:tc>
-        <w:tc>
-          <w:tcPr>
-            <w:tcW w:w="948" w:type="dxa"/>
-          </w:tcPr>
-          <w:p>
-            <w:r>
-              <w:t>10</w:t>
-            </w:r>
-          </w:p>
-        </w:tc>
-        <w:tc>
-          <w:tcPr>
-            <w:tcW w:w="948" w:type="dxa"/>
-          </w:tcPr>
-          <w:p>
-            <w:r>
-              <w:t>10</w:t>
-            </w:r>
-          </w:p>
+          <w:p/>
+        </w:tc>
+        <w:tc>
+          <w:tcPr>
+            <w:tcW w:w="948" w:type="dxa"/>
+          </w:tcPr>
+          <w:p/>
+        </w:tc>
+        <w:tc>
+          <w:tcPr>
+            <w:tcW w:w="948" w:type="dxa"/>
+          </w:tcPr>
+          <w:p/>
         </w:tc>
         <w:tc>
           <w:tcPr>
             <w:tcW w:w="1096" w:type="dxa"/>
           </w:tcPr>
-          <w:p>
-            <w:r>
-              <w:t>17</w:t>
-            </w:r>
-          </w:p>
-        </w:tc>
-        <w:tc>
-          <w:tcPr>
-            <w:tcW w:w="948" w:type="dxa"/>
-          </w:tcPr>
-          <w:p>
-            <w:r>
-              <w:t>3</w:t>
-            </w:r>
-          </w:p>
-        </w:tc>
-        <w:tc>
-          <w:tcPr>
-            <w:tcW w:w="948" w:type="dxa"/>
-          </w:tcPr>
-          <w:p>
-            <w:r>
-              <w:t>-18</w:t>
-            </w:r>
-          </w:p>
+          <w:p/>
+        </w:tc>
+        <w:tc>
+          <w:tcPr>
+            <w:tcW w:w="948" w:type="dxa"/>
+          </w:tcPr>
+          <w:p/>
+        </w:tc>
+        <w:tc>
+          <w:tcPr>
+            <w:tcW w:w="948" w:type="dxa"/>
+          </w:tcPr>
+          <w:p/>
         </w:tc>
         <w:tc>
           <w:tcPr>
             <w:tcW w:w="966" w:type="dxa"/>
           </w:tcPr>
-          <w:p>
-            <w:r>
-              <w:t>18</w:t>
-            </w:r>
-          </w:p>
+          <w:p/>
         </w:tc>
       </w:tr>
       <w:tr>
@@ -17349,81 +16573,49 @@
           <w:tcPr>
             <w:tcW w:w="1194" w:type="dxa"/>
           </w:tcPr>
-          <w:p>
-            <w:r>
-              <w:t>23</w:t>
-            </w:r>
-          </w:p>
+          <w:p/>
         </w:tc>
         <w:tc>
           <w:tcPr>
             <w:tcW w:w="787" w:type="dxa"/>
           </w:tcPr>
-          <w:p>
-            <w:r>
-              <w:t>-1</w:t>
-            </w:r>
-          </w:p>
-        </w:tc>
-        <w:tc>
-          <w:tcPr>
-            <w:tcW w:w="948" w:type="dxa"/>
-          </w:tcPr>
-          <w:p>
-            <w:r>
-              <w:t>-30</w:t>
-            </w:r>
-          </w:p>
-        </w:tc>
-        <w:tc>
-          <w:tcPr>
-            <w:tcW w:w="948" w:type="dxa"/>
-          </w:tcPr>
-          <w:p>
-            <w:r>
-              <w:t>30</w:t>
-            </w:r>
-          </w:p>
+          <w:p/>
+        </w:tc>
+        <w:tc>
+          <w:tcPr>
+            <w:tcW w:w="948" w:type="dxa"/>
+          </w:tcPr>
+          <w:p/>
+        </w:tc>
+        <w:tc>
+          <w:tcPr>
+            <w:tcW w:w="948" w:type="dxa"/>
+          </w:tcPr>
+          <w:p/>
         </w:tc>
         <w:tc>
           <w:tcPr>
             <w:tcW w:w="1096" w:type="dxa"/>
           </w:tcPr>
-          <w:p>
-            <w:r>
-              <w:t>-59</w:t>
-            </w:r>
-          </w:p>
-        </w:tc>
-        <w:tc>
-          <w:tcPr>
-            <w:tcW w:w="948" w:type="dxa"/>
-          </w:tcPr>
-          <w:p>
-            <w:r>
-              <w:t>-121</w:t>
-            </w:r>
-          </w:p>
-        </w:tc>
-        <w:tc>
-          <w:tcPr>
-            <w:tcW w:w="948" w:type="dxa"/>
-          </w:tcPr>
-          <w:p>
-            <w:r>
-              <w:t>-42</w:t>
-            </w:r>
-          </w:p>
+          <w:p/>
+        </w:tc>
+        <w:tc>
+          <w:tcPr>
+            <w:tcW w:w="948" w:type="dxa"/>
+          </w:tcPr>
+          <w:p/>
+        </w:tc>
+        <w:tc>
+          <w:tcPr>
+            <w:tcW w:w="948" w:type="dxa"/>
+          </w:tcPr>
+          <w:p/>
         </w:tc>
         <w:tc>
           <w:tcPr>
             <w:tcW w:w="966" w:type="dxa"/>
           </w:tcPr>
-          <w:p>
-            <w:r>
-              <w:t>128</w:t>
-            </w:r>
-          </w:p>
+          <w:p/>
         </w:tc>
       </w:tr>
       <w:tr>
@@ -17471,81 +16663,49 @@
           <w:tcPr>
             <w:tcW w:w="1194" w:type="dxa"/>
           </w:tcPr>
-          <w:p>
-            <w:r>
-              <w:t>0</w:t>
-            </w:r>
-          </w:p>
+          <w:p/>
         </w:tc>
         <w:tc>
           <w:tcPr>
             <w:tcW w:w="787" w:type="dxa"/>
           </w:tcPr>
-          <w:p>
-            <w:r>
-              <w:t>0</w:t>
-            </w:r>
-          </w:p>
-        </w:tc>
-        <w:tc>
-          <w:tcPr>
-            <w:tcW w:w="948" w:type="dxa"/>
-          </w:tcPr>
-          <w:p>
-            <w:r>
-              <w:t>0</w:t>
-            </w:r>
-          </w:p>
-        </w:tc>
-        <w:tc>
-          <w:tcPr>
-            <w:tcW w:w="948" w:type="dxa"/>
-          </w:tcPr>
-          <w:p>
-            <w:r>
-              <w:t>0</w:t>
-            </w:r>
-          </w:p>
+          <w:p/>
+        </w:tc>
+        <w:tc>
+          <w:tcPr>
+            <w:tcW w:w="948" w:type="dxa"/>
+          </w:tcPr>
+          <w:p/>
+        </w:tc>
+        <w:tc>
+          <w:tcPr>
+            <w:tcW w:w="948" w:type="dxa"/>
+          </w:tcPr>
+          <w:p/>
         </w:tc>
         <w:tc>
           <w:tcPr>
             <w:tcW w:w="1096" w:type="dxa"/>
           </w:tcPr>
-          <w:p>
-            <w:r>
-              <w:t>0</w:t>
-            </w:r>
-          </w:p>
-        </w:tc>
-        <w:tc>
-          <w:tcPr>
-            <w:tcW w:w="948" w:type="dxa"/>
-          </w:tcPr>
-          <w:p>
-            <w:r>
-              <w:t>0</w:t>
-            </w:r>
-          </w:p>
-        </w:tc>
-        <w:tc>
-          <w:tcPr>
-            <w:tcW w:w="948" w:type="dxa"/>
-          </w:tcPr>
-          <w:p>
-            <w:r>
-              <w:t>0</w:t>
-            </w:r>
-          </w:p>
+          <w:p/>
+        </w:tc>
+        <w:tc>
+          <w:tcPr>
+            <w:tcW w:w="948" w:type="dxa"/>
+          </w:tcPr>
+          <w:p/>
+        </w:tc>
+        <w:tc>
+          <w:tcPr>
+            <w:tcW w:w="948" w:type="dxa"/>
+          </w:tcPr>
+          <w:p/>
         </w:tc>
         <w:tc>
           <w:tcPr>
             <w:tcW w:w="966" w:type="dxa"/>
           </w:tcPr>
-          <w:p>
-            <w:r>
-              <w:t>0</w:t>
-            </w:r>
-          </w:p>
+          <w:p/>
         </w:tc>
       </w:tr>
       <w:tr>
@@ -17593,81 +16753,49 @@
           <w:tcPr>
             <w:tcW w:w="1194" w:type="dxa"/>
           </w:tcPr>
-          <w:p>
-            <w:r>
-              <w:t>45</w:t>
-            </w:r>
-          </w:p>
+          <w:p/>
         </w:tc>
         <w:tc>
           <w:tcPr>
             <w:tcW w:w="787" w:type="dxa"/>
           </w:tcPr>
-          <w:p>
-            <w:r>
-              <w:t>-1</w:t>
-            </w:r>
-          </w:p>
-        </w:tc>
-        <w:tc>
-          <w:tcPr>
-            <w:tcW w:w="948" w:type="dxa"/>
-          </w:tcPr>
-          <w:p>
-            <w:r>
-              <w:t>-20</w:t>
-            </w:r>
-          </w:p>
-        </w:tc>
-        <w:tc>
-          <w:tcPr>
-            <w:tcW w:w="948" w:type="dxa"/>
-          </w:tcPr>
-          <w:p>
-            <w:r>
-              <w:t>20</w:t>
-            </w:r>
-          </w:p>
+          <w:p/>
+        </w:tc>
+        <w:tc>
+          <w:tcPr>
+            <w:tcW w:w="948" w:type="dxa"/>
+          </w:tcPr>
+          <w:p/>
+        </w:tc>
+        <w:tc>
+          <w:tcPr>
+            <w:tcW w:w="948" w:type="dxa"/>
+          </w:tcPr>
+          <w:p/>
         </w:tc>
         <w:tc>
           <w:tcPr>
             <w:tcW w:w="1096" w:type="dxa"/>
           </w:tcPr>
-          <w:p>
-            <w:r>
-              <w:t>-42</w:t>
-            </w:r>
-          </w:p>
-        </w:tc>
-        <w:tc>
-          <w:tcPr>
-            <w:tcW w:w="948" w:type="dxa"/>
-          </w:tcPr>
-          <w:p>
-            <w:r>
-              <w:t>-118</w:t>
-            </w:r>
-          </w:p>
-        </w:tc>
-        <w:tc>
-          <w:tcPr>
-            <w:tcW w:w="948" w:type="dxa"/>
-          </w:tcPr>
-          <w:p>
-            <w:r>
-              <w:t>-60</w:t>
-            </w:r>
-          </w:p>
+          <w:p/>
+        </w:tc>
+        <w:tc>
+          <w:tcPr>
+            <w:tcW w:w="948" w:type="dxa"/>
+          </w:tcPr>
+          <w:p/>
+        </w:tc>
+        <w:tc>
+          <w:tcPr>
+            <w:tcW w:w="948" w:type="dxa"/>
+          </w:tcPr>
+          <w:p/>
         </w:tc>
         <w:tc>
           <w:tcPr>
             <w:tcW w:w="966" w:type="dxa"/>
           </w:tcPr>
-          <w:p>
-            <w:r>
-              <w:t>132</w:t>
-            </w:r>
-          </w:p>
+          <w:p/>
         </w:tc>
       </w:tr>
       <w:tr>
@@ -17838,11 +16966,7 @@
           <w:tcPr>
             <w:tcW w:w="1194" w:type="dxa"/>
           </w:tcPr>
-          <w:p>
-            <w:r>
-              <w:t>45</w:t>
-            </w:r>
-          </w:p>
+          <w:p/>
         </w:tc>
         <w:tc>
           <w:tcPr>
@@ -17882,21 +17006,13 @@
           <w:tcPr>
             <w:tcW w:w="948" w:type="dxa"/>
           </w:tcPr>
-          <w:p>
-            <w:r>
-              <w:t>20</w:t>
-            </w:r>
-          </w:p>
+          <w:p/>
         </w:tc>
         <w:tc>
           <w:tcPr>
             <w:tcW w:w="1096" w:type="dxa"/>
           </w:tcPr>
-          <w:p>
-            <w:r>
-              <w:t>42</w:t>
-            </w:r>
-          </w:p>
+          <w:p/>
         </w:tc>
         <w:tc>
           <w:tcPr>
@@ -17936,11 +17052,7 @@
           <w:tcPr>
             <w:tcW w:w="966" w:type="dxa"/>
           </w:tcPr>
-          <w:p>
-            <w:r>
-              <w:t>132</w:t>
-            </w:r>
-          </w:p>
+          <w:p/>
         </w:tc>
       </w:tr>
       <w:tr>
@@ -18944,11 +18056,7 @@
             <w:tcW w:w="1914" w:type="dxa"/>
             <w:gridSpan w:val="2"/>
           </w:tcPr>
-          <w:p>
-            <w:r>
-              <w:t>26</w:t>
-            </w:r>
-          </w:p>
+          <w:p/>
         </w:tc>
       </w:tr>
       <w:tr>
@@ -20314,81 +19422,49 @@
           <w:tcPr>
             <w:tcW w:w="1194" w:type="dxa"/>
           </w:tcPr>
-          <w:p>
-            <w:r>
-              <w:t>-9</w:t>
-            </w:r>
-          </w:p>
+          <w:p/>
         </w:tc>
         <w:tc>
           <w:tcPr>
             <w:tcW w:w="787" w:type="dxa"/>
           </w:tcPr>
-          <w:p>
-            <w:r>
-              <w:t>3</w:t>
-            </w:r>
-          </w:p>
-        </w:tc>
-        <w:tc>
-          <w:tcPr>
-            <w:tcW w:w="948" w:type="dxa"/>
-          </w:tcPr>
-          <w:p>
-            <w:r>
-              <w:t>62</w:t>
-            </w:r>
-          </w:p>
-        </w:tc>
-        <w:tc>
-          <w:tcPr>
-            <w:tcW w:w="948" w:type="dxa"/>
-          </w:tcPr>
-          <w:p>
-            <w:r>
-              <w:t>62</w:t>
-            </w:r>
-          </w:p>
+          <w:p/>
+        </w:tc>
+        <w:tc>
+          <w:tcPr>
+            <w:tcW w:w="948" w:type="dxa"/>
+          </w:tcPr>
+          <w:p/>
+        </w:tc>
+        <w:tc>
+          <w:tcPr>
+            <w:tcW w:w="948" w:type="dxa"/>
+          </w:tcPr>
+          <w:p/>
         </w:tc>
         <w:tc>
           <w:tcPr>
             <w:tcW w:w="1096" w:type="dxa"/>
           </w:tcPr>
-          <w:p>
-            <w:r>
-              <w:t>83</w:t>
-            </w:r>
-          </w:p>
-        </w:tc>
-        <w:tc>
-          <w:tcPr>
-            <w:tcW w:w="948" w:type="dxa"/>
-          </w:tcPr>
-          <w:p>
-            <w:r>
-              <w:t>-785</w:t>
-            </w:r>
-          </w:p>
-        </w:tc>
-        <w:tc>
-          <w:tcPr>
-            <w:tcW w:w="948" w:type="dxa"/>
-          </w:tcPr>
-          <w:p>
-            <w:r>
-              <w:t>-494</w:t>
-            </w:r>
-          </w:p>
+          <w:p/>
+        </w:tc>
+        <w:tc>
+          <w:tcPr>
+            <w:tcW w:w="948" w:type="dxa"/>
+          </w:tcPr>
+          <w:p/>
+        </w:tc>
+        <w:tc>
+          <w:tcPr>
+            <w:tcW w:w="948" w:type="dxa"/>
+          </w:tcPr>
+          <w:p/>
         </w:tc>
         <w:tc>
           <w:tcPr>
             <w:tcW w:w="966" w:type="dxa"/>
           </w:tcPr>
-          <w:p>
-            <w:r>
-              <w:t>928</w:t>
-            </w:r>
-          </w:p>
+          <w:p/>
         </w:tc>
       </w:tr>
       <w:tr>
@@ -20436,81 +19512,49 @@
           <w:tcPr>
             <w:tcW w:w="1194" w:type="dxa"/>
           </w:tcPr>
-          <w:p>
-            <w:r>
-              <w:t>214</w:t>
-            </w:r>
-          </w:p>
+          <w:p/>
         </w:tc>
         <w:tc>
           <w:tcPr>
             <w:tcW w:w="787" w:type="dxa"/>
           </w:tcPr>
-          <w:p>
-            <w:r>
-              <w:t>195</w:t>
-            </w:r>
-          </w:p>
-        </w:tc>
-        <w:tc>
-          <w:tcPr>
-            <w:tcW w:w="948" w:type="dxa"/>
-          </w:tcPr>
-          <w:p>
-            <w:r>
-              <w:t>-82</w:t>
-            </w:r>
-          </w:p>
-        </w:tc>
-        <w:tc>
-          <w:tcPr>
-            <w:tcW w:w="948" w:type="dxa"/>
-          </w:tcPr>
-          <w:p>
-            <w:r>
-              <w:t>212</w:t>
-            </w:r>
-          </w:p>
+          <w:p/>
+        </w:tc>
+        <w:tc>
+          <w:tcPr>
+            <w:tcW w:w="948" w:type="dxa"/>
+          </w:tcPr>
+          <w:p/>
+        </w:tc>
+        <w:tc>
+          <w:tcPr>
+            <w:tcW w:w="948" w:type="dxa"/>
+          </w:tcPr>
+          <w:p/>
         </w:tc>
         <w:tc>
           <w:tcPr>
             <w:tcW w:w="1096" w:type="dxa"/>
           </w:tcPr>
-          <w:p>
-            <w:r>
-              <w:t>-1139</w:t>
-            </w:r>
-          </w:p>
-        </w:tc>
-        <w:tc>
-          <w:tcPr>
-            <w:tcW w:w="948" w:type="dxa"/>
-          </w:tcPr>
-          <w:p>
-            <w:r>
-              <w:t>729</w:t>
-            </w:r>
-          </w:p>
-        </w:tc>
-        <w:tc>
-          <w:tcPr>
-            <w:tcW w:w="948" w:type="dxa"/>
-          </w:tcPr>
-          <w:p>
-            <w:r>
-              <w:t>565</w:t>
-            </w:r>
-          </w:p>
+          <w:p/>
+        </w:tc>
+        <w:tc>
+          <w:tcPr>
+            <w:tcW w:w="948" w:type="dxa"/>
+          </w:tcPr>
+          <w:p/>
+        </w:tc>
+        <w:tc>
+          <w:tcPr>
+            <w:tcW w:w="948" w:type="dxa"/>
+          </w:tcPr>
+          <w:p/>
         </w:tc>
         <w:tc>
           <w:tcPr>
             <w:tcW w:w="966" w:type="dxa"/>
           </w:tcPr>
-          <w:p>
-            <w:r>
-              <w:t>922</w:t>
-            </w:r>
-          </w:p>
+          <w:p/>
         </w:tc>
       </w:tr>
       <w:tr>
@@ -20558,81 +19602,49 @@
           <w:tcPr>
             <w:tcW w:w="1194" w:type="dxa"/>
           </w:tcPr>
-          <w:p>
-            <w:r>
-              <w:t>0</w:t>
-            </w:r>
-          </w:p>
+          <w:p/>
         </w:tc>
         <w:tc>
           <w:tcPr>
             <w:tcW w:w="787" w:type="dxa"/>
           </w:tcPr>
-          <w:p>
-            <w:r>
-              <w:t>0</w:t>
-            </w:r>
-          </w:p>
-        </w:tc>
-        <w:tc>
-          <w:tcPr>
-            <w:tcW w:w="948" w:type="dxa"/>
-          </w:tcPr>
-          <w:p>
-            <w:r>
-              <w:t>0</w:t>
-            </w:r>
-          </w:p>
-        </w:tc>
-        <w:tc>
-          <w:tcPr>
-            <w:tcW w:w="948" w:type="dxa"/>
-          </w:tcPr>
-          <w:p>
-            <w:r>
-              <w:t>0</w:t>
-            </w:r>
-          </w:p>
+          <w:p/>
+        </w:tc>
+        <w:tc>
+          <w:tcPr>
+            <w:tcW w:w="948" w:type="dxa"/>
+          </w:tcPr>
+          <w:p/>
+        </w:tc>
+        <w:tc>
+          <w:tcPr>
+            <w:tcW w:w="948" w:type="dxa"/>
+          </w:tcPr>
+          <w:p/>
         </w:tc>
         <w:tc>
           <w:tcPr>
             <w:tcW w:w="1096" w:type="dxa"/>
           </w:tcPr>
-          <w:p>
-            <w:r>
-              <w:t>0</w:t>
-            </w:r>
-          </w:p>
-        </w:tc>
-        <w:tc>
-          <w:tcPr>
-            <w:tcW w:w="948" w:type="dxa"/>
-          </w:tcPr>
-          <w:p>
-            <w:r>
-              <w:t>0</w:t>
-            </w:r>
-          </w:p>
-        </w:tc>
-        <w:tc>
-          <w:tcPr>
-            <w:tcW w:w="948" w:type="dxa"/>
-          </w:tcPr>
-          <w:p>
-            <w:r>
-              <w:t>0</w:t>
-            </w:r>
-          </w:p>
+          <w:p/>
+        </w:tc>
+        <w:tc>
+          <w:tcPr>
+            <w:tcW w:w="948" w:type="dxa"/>
+          </w:tcPr>
+          <w:p/>
+        </w:tc>
+        <w:tc>
+          <w:tcPr>
+            <w:tcW w:w="948" w:type="dxa"/>
+          </w:tcPr>
+          <w:p/>
         </w:tc>
         <w:tc>
           <w:tcPr>
             <w:tcW w:w="966" w:type="dxa"/>
           </w:tcPr>
-          <w:p>
-            <w:r>
-              <w:t>0</w:t>
-            </w:r>
-          </w:p>
+          <w:p/>
         </w:tc>
       </w:tr>
       <w:tr>
@@ -20680,81 +19692,49 @@
           <w:tcPr>
             <w:tcW w:w="1194" w:type="dxa"/>
           </w:tcPr>
-          <w:p>
-            <w:r>
-              <w:t>205</w:t>
-            </w:r>
-          </w:p>
+          <w:p/>
         </w:tc>
         <w:tc>
           <w:tcPr>
             <w:tcW w:w="787" w:type="dxa"/>
           </w:tcPr>
-          <w:p>
-            <w:r>
-              <w:t>198</w:t>
-            </w:r>
-          </w:p>
-        </w:tc>
-        <w:tc>
-          <w:tcPr>
-            <w:tcW w:w="948" w:type="dxa"/>
-          </w:tcPr>
-          <w:p>
-            <w:r>
-              <w:t>62</w:t>
-            </w:r>
-          </w:p>
-        </w:tc>
-        <w:tc>
-          <w:tcPr>
-            <w:tcW w:w="948" w:type="dxa"/>
-          </w:tcPr>
-          <w:p>
-            <w:r>
-              <w:t>207</w:t>
-            </w:r>
-          </w:p>
+          <w:p/>
+        </w:tc>
+        <w:tc>
+          <w:tcPr>
+            <w:tcW w:w="948" w:type="dxa"/>
+          </w:tcPr>
+          <w:p/>
+        </w:tc>
+        <w:tc>
+          <w:tcPr>
+            <w:tcW w:w="948" w:type="dxa"/>
+          </w:tcPr>
+          <w:p/>
         </w:tc>
         <w:tc>
           <w:tcPr>
             <w:tcW w:w="1096" w:type="dxa"/>
           </w:tcPr>
-          <w:p>
-            <w:r>
-              <w:t>-1056</w:t>
-            </w:r>
-          </w:p>
-        </w:tc>
-        <w:tc>
-          <w:tcPr>
-            <w:tcW w:w="948" w:type="dxa"/>
-          </w:tcPr>
-          <w:p>
-            <w:r>
-              <w:t>-785</w:t>
-            </w:r>
-          </w:p>
-        </w:tc>
-        <w:tc>
-          <w:tcPr>
-            <w:tcW w:w="948" w:type="dxa"/>
-          </w:tcPr>
-          <w:p>
-            <w:r>
-              <w:t>-494</w:t>
-            </w:r>
-          </w:p>
+          <w:p/>
+        </w:tc>
+        <w:tc>
+          <w:tcPr>
+            <w:tcW w:w="948" w:type="dxa"/>
+          </w:tcPr>
+          <w:p/>
+        </w:tc>
+        <w:tc>
+          <w:tcPr>
+            <w:tcW w:w="948" w:type="dxa"/>
+          </w:tcPr>
+          <w:p/>
         </w:tc>
         <w:tc>
           <w:tcPr>
             <w:tcW w:w="966" w:type="dxa"/>
           </w:tcPr>
-          <w:p>
-            <w:r>
-              <w:t>928</w:t>
-            </w:r>
-          </w:p>
+          <w:p/>
         </w:tc>
       </w:tr>
       <w:tr>
@@ -20925,11 +19905,7 @@
           <w:tcPr>
             <w:tcW w:w="1194" w:type="dxa"/>
           </w:tcPr>
-          <w:p>
-            <w:r>
-              <w:t>205</w:t>
-            </w:r>
-          </w:p>
+          <w:p/>
         </w:tc>
         <w:tc>
           <w:tcPr>
@@ -20969,21 +19945,13 @@
           <w:tcPr>
             <w:tcW w:w="948" w:type="dxa"/>
           </w:tcPr>
-          <w:p>
-            <w:r>
-              <w:t>207</w:t>
-            </w:r>
-          </w:p>
+          <w:p/>
         </w:tc>
         <w:tc>
           <w:tcPr>
             <w:tcW w:w="1096" w:type="dxa"/>
           </w:tcPr>
-          <w:p>
-            <w:r>
-              <w:t>1056</w:t>
-            </w:r>
-          </w:p>
+          <w:p/>
         </w:tc>
         <w:tc>
           <w:tcPr>
@@ -21023,11 +19991,7 @@
           <w:tcPr>
             <w:tcW w:w="966" w:type="dxa"/>
           </w:tcPr>
-          <w:p>
-            <w:r>
-              <w:t>928</w:t>
-            </w:r>
-          </w:p>
+          <w:p/>
         </w:tc>
       </w:tr>
       <w:tr>
@@ -22086,11 +21050,7 @@
             <w:tcW w:w="1914" w:type="dxa"/>
             <w:gridSpan w:val="2"/>
           </w:tcPr>
-          <w:p>
-            <w:r>
-              <w:t>86</w:t>
-            </w:r>
-          </w:p>
+          <w:p/>
         </w:tc>
       </w:tr>
       <w:tr>
@@ -23456,81 +22416,49 @@
           <w:tcPr>
             <w:tcW w:w="1194" w:type="dxa"/>
           </w:tcPr>
-          <w:p>
-            <w:r>
-              <w:t>3</w:t>
-            </w:r>
-          </w:p>
+          <w:p/>
         </w:tc>
         <w:tc>
           <w:tcPr>
             <w:tcW w:w="787" w:type="dxa"/>
           </w:tcPr>
-          <w:p>
-            <w:r>
-              <w:t>-1895</w:t>
-            </w:r>
-          </w:p>
-        </w:tc>
-        <w:tc>
-          <w:tcPr>
-            <w:tcW w:w="948" w:type="dxa"/>
-          </w:tcPr>
-          <w:p>
-            <w:r>
-              <w:t>3</w:t>
-            </w:r>
-          </w:p>
-        </w:tc>
-        <w:tc>
-          <w:tcPr>
-            <w:tcW w:w="948" w:type="dxa"/>
-          </w:tcPr>
-          <w:p>
-            <w:r>
-              <w:t>1895</w:t>
-            </w:r>
-          </w:p>
+          <w:p/>
+        </w:tc>
+        <w:tc>
+          <w:tcPr>
+            <w:tcW w:w="948" w:type="dxa"/>
+          </w:tcPr>
+          <w:p/>
+        </w:tc>
+        <w:tc>
+          <w:tcPr>
+            <w:tcW w:w="948" w:type="dxa"/>
+          </w:tcPr>
+          <w:p/>
         </w:tc>
         <w:tc>
           <w:tcPr>
             <w:tcW w:w="1096" w:type="dxa"/>
           </w:tcPr>
-          <w:p>
-            <w:r>
-              <w:t>-2063</w:t>
-            </w:r>
-          </w:p>
-        </w:tc>
-        <w:tc>
-          <w:tcPr>
-            <w:tcW w:w="948" w:type="dxa"/>
-          </w:tcPr>
-          <w:p>
-            <w:r>
-              <w:t>-102</w:t>
-            </w:r>
-          </w:p>
-        </w:tc>
-        <w:tc>
-          <w:tcPr>
-            <w:tcW w:w="948" w:type="dxa"/>
-          </w:tcPr>
-          <w:p>
-            <w:r>
-              <w:t>-4836</w:t>
-            </w:r>
-          </w:p>
+          <w:p/>
+        </w:tc>
+        <w:tc>
+          <w:tcPr>
+            <w:tcW w:w="948" w:type="dxa"/>
+          </w:tcPr>
+          <w:p/>
+        </w:tc>
+        <w:tc>
+          <w:tcPr>
+            <w:tcW w:w="948" w:type="dxa"/>
+          </w:tcPr>
+          <w:p/>
         </w:tc>
         <w:tc>
           <w:tcPr>
             <w:tcW w:w="966" w:type="dxa"/>
           </w:tcPr>
-          <w:p>
-            <w:r>
-              <w:t>4837</w:t>
-            </w:r>
-          </w:p>
+          <w:p/>
         </w:tc>
       </w:tr>
       <w:tr>
@@ -23578,81 +22506,49 @@
           <w:tcPr>
             <w:tcW w:w="1194" w:type="dxa"/>
           </w:tcPr>
-          <w:p>
-            <w:r>
-              <w:t>-117</w:t>
-            </w:r>
-          </w:p>
+          <w:p/>
         </w:tc>
         <w:tc>
           <w:tcPr>
             <w:tcW w:w="787" w:type="dxa"/>
           </w:tcPr>
-          <w:p>
-            <w:r>
-              <w:t>-64</w:t>
-            </w:r>
-          </w:p>
-        </w:tc>
-        <w:tc>
-          <w:tcPr>
-            <w:tcW w:w="948" w:type="dxa"/>
-          </w:tcPr>
-          <w:p>
-            <w:r>
-              <w:t>230</w:t>
-            </w:r>
-          </w:p>
-        </w:tc>
-        <w:tc>
-          <w:tcPr>
-            <w:tcW w:w="948" w:type="dxa"/>
-          </w:tcPr>
-          <w:p>
-            <w:r>
-              <w:t>239</w:t>
-            </w:r>
-          </w:p>
+          <w:p/>
+        </w:tc>
+        <w:tc>
+          <w:tcPr>
+            <w:tcW w:w="948" w:type="dxa"/>
+          </w:tcPr>
+          <w:p/>
+        </w:tc>
+        <w:tc>
+          <w:tcPr>
+            <w:tcW w:w="948" w:type="dxa"/>
+          </w:tcPr>
+          <w:p/>
         </w:tc>
         <w:tc>
           <w:tcPr>
             <w:tcW w:w="1096" w:type="dxa"/>
           </w:tcPr>
-          <w:p>
-            <w:r>
-              <w:t>-73</w:t>
-            </w:r>
-          </w:p>
-        </w:tc>
-        <w:tc>
-          <w:tcPr>
-            <w:tcW w:w="948" w:type="dxa"/>
-          </w:tcPr>
-          <w:p>
-            <w:r>
-              <w:t>-4838</w:t>
-            </w:r>
-          </w:p>
-        </w:tc>
-        <w:tc>
-          <w:tcPr>
-            <w:tcW w:w="948" w:type="dxa"/>
-          </w:tcPr>
-          <w:p>
-            <w:r>
-              <w:t>-1275</w:t>
-            </w:r>
-          </w:p>
+          <w:p/>
+        </w:tc>
+        <w:tc>
+          <w:tcPr>
+            <w:tcW w:w="948" w:type="dxa"/>
+          </w:tcPr>
+          <w:p/>
+        </w:tc>
+        <w:tc>
+          <w:tcPr>
+            <w:tcW w:w="948" w:type="dxa"/>
+          </w:tcPr>
+          <w:p/>
         </w:tc>
         <w:tc>
           <w:tcPr>
             <w:tcW w:w="966" w:type="dxa"/>
           </w:tcPr>
-          <w:p>
-            <w:r>
-              <w:t>5003</w:t>
-            </w:r>
-          </w:p>
+          <w:p/>
         </w:tc>
       </w:tr>
       <w:tr>
@@ -23700,81 +22596,49 @@
           <w:tcPr>
             <w:tcW w:w="1194" w:type="dxa"/>
           </w:tcPr>
-          <w:p>
-            <w:r>
-              <w:t>0</w:t>
-            </w:r>
-          </w:p>
+          <w:p/>
         </w:tc>
         <w:tc>
           <w:tcPr>
             <w:tcW w:w="787" w:type="dxa"/>
           </w:tcPr>
-          <w:p>
-            <w:r>
-              <w:t>0</w:t>
-            </w:r>
-          </w:p>
-        </w:tc>
-        <w:tc>
-          <w:tcPr>
-            <w:tcW w:w="948" w:type="dxa"/>
-          </w:tcPr>
-          <w:p>
-            <w:r>
-              <w:t>0</w:t>
-            </w:r>
-          </w:p>
-        </w:tc>
-        <w:tc>
-          <w:tcPr>
-            <w:tcW w:w="948" w:type="dxa"/>
-          </w:tcPr>
-          <w:p>
-            <w:r>
-              <w:t>0</w:t>
-            </w:r>
-          </w:p>
+          <w:p/>
+        </w:tc>
+        <w:tc>
+          <w:tcPr>
+            <w:tcW w:w="948" w:type="dxa"/>
+          </w:tcPr>
+          <w:p/>
+        </w:tc>
+        <w:tc>
+          <w:tcPr>
+            <w:tcW w:w="948" w:type="dxa"/>
+          </w:tcPr>
+          <w:p/>
         </w:tc>
         <w:tc>
           <w:tcPr>
             <w:tcW w:w="1096" w:type="dxa"/>
           </w:tcPr>
-          <w:p>
-            <w:r>
-              <w:t>0</w:t>
-            </w:r>
-          </w:p>
-        </w:tc>
-        <w:tc>
-          <w:tcPr>
-            <w:tcW w:w="948" w:type="dxa"/>
-          </w:tcPr>
-          <w:p>
-            <w:r>
-              <w:t>0</w:t>
-            </w:r>
-          </w:p>
-        </w:tc>
-        <w:tc>
-          <w:tcPr>
-            <w:tcW w:w="948" w:type="dxa"/>
-          </w:tcPr>
-          <w:p>
-            <w:r>
-              <w:t>0</w:t>
-            </w:r>
-          </w:p>
+          <w:p/>
+        </w:tc>
+        <w:tc>
+          <w:tcPr>
+            <w:tcW w:w="948" w:type="dxa"/>
+          </w:tcPr>
+          <w:p/>
+        </w:tc>
+        <w:tc>
+          <w:tcPr>
+            <w:tcW w:w="948" w:type="dxa"/>
+          </w:tcPr>
+          <w:p/>
         </w:tc>
         <w:tc>
           <w:tcPr>
             <w:tcW w:w="966" w:type="dxa"/>
           </w:tcPr>
-          <w:p>
-            <w:r>
-              <w:t>0</w:t>
-            </w:r>
-          </w:p>
+          <w:p/>
         </w:tc>
       </w:tr>
       <w:tr>
@@ -23822,81 +22686,49 @@
           <w:tcPr>
             <w:tcW w:w="1194" w:type="dxa"/>
           </w:tcPr>
-          <w:p>
-            <w:r>
-              <w:t>-114</w:t>
-            </w:r>
-          </w:p>
+          <w:p/>
         </w:tc>
         <w:tc>
           <w:tcPr>
             <w:tcW w:w="787" w:type="dxa"/>
           </w:tcPr>
-          <w:p>
-            <w:r>
-              <w:t>-1959</w:t>
-            </w:r>
-          </w:p>
-        </w:tc>
-        <w:tc>
-          <w:tcPr>
-            <w:tcW w:w="948" w:type="dxa"/>
-          </w:tcPr>
-          <w:p>
-            <w:r>
-              <w:t>233</w:t>
-            </w:r>
-          </w:p>
-        </w:tc>
-        <w:tc>
-          <w:tcPr>
-            <w:tcW w:w="948" w:type="dxa"/>
-          </w:tcPr>
-          <w:p>
-            <w:r>
-              <w:t>1973</w:t>
-            </w:r>
-          </w:p>
+          <w:p/>
+        </w:tc>
+        <w:tc>
+          <w:tcPr>
+            <w:tcW w:w="948" w:type="dxa"/>
+          </w:tcPr>
+          <w:p/>
+        </w:tc>
+        <w:tc>
+          <w:tcPr>
+            <w:tcW w:w="948" w:type="dxa"/>
+          </w:tcPr>
+          <w:p/>
         </w:tc>
         <w:tc>
           <w:tcPr>
             <w:tcW w:w="1096" w:type="dxa"/>
           </w:tcPr>
-          <w:p>
-            <w:r>
-              <w:t>-2136</w:t>
-            </w:r>
-          </w:p>
-        </w:tc>
-        <w:tc>
-          <w:tcPr>
-            <w:tcW w:w="948" w:type="dxa"/>
-          </w:tcPr>
-          <w:p>
-            <w:r>
-              <w:t>-4940</w:t>
-            </w:r>
-          </w:p>
-        </w:tc>
-        <w:tc>
-          <w:tcPr>
-            <w:tcW w:w="948" w:type="dxa"/>
-          </w:tcPr>
-          <w:p>
-            <w:r>
-              <w:t>-6111</w:t>
-            </w:r>
-          </w:p>
+          <w:p/>
+        </w:tc>
+        <w:tc>
+          <w:tcPr>
+            <w:tcW w:w="948" w:type="dxa"/>
+          </w:tcPr>
+          <w:p/>
+        </w:tc>
+        <w:tc>
+          <w:tcPr>
+            <w:tcW w:w="948" w:type="dxa"/>
+          </w:tcPr>
+          <w:p/>
         </w:tc>
         <w:tc>
           <w:tcPr>
             <w:tcW w:w="966" w:type="dxa"/>
           </w:tcPr>
-          <w:p>
-            <w:r>
-              <w:t>7858</w:t>
-            </w:r>
-          </w:p>
+          <w:p/>
         </w:tc>
       </w:tr>
       <w:tr>
@@ -24067,11 +22899,7 @@
           <w:tcPr>
             <w:tcW w:w="1194" w:type="dxa"/>
           </w:tcPr>
-          <w:p>
-            <w:r>
-              <w:t>114</w:t>
-            </w:r>
-          </w:p>
+          <w:p/>
         </w:tc>
         <w:tc>
           <w:tcPr>
@@ -24111,21 +22939,13 @@
           <w:tcPr>
             <w:tcW w:w="948" w:type="dxa"/>
           </w:tcPr>
-          <w:p>
-            <w:r>
-              <w:t>1973</w:t>
-            </w:r>
-          </w:p>
+          <w:p/>
         </w:tc>
         <w:tc>
           <w:tcPr>
             <w:tcW w:w="1096" w:type="dxa"/>
           </w:tcPr>
-          <w:p>
-            <w:r>
-              <w:t>2136</w:t>
-            </w:r>
-          </w:p>
+          <w:p/>
         </w:tc>
         <w:tc>
           <w:tcPr>
@@ -24165,11 +22985,7 @@
           <w:tcPr>
             <w:tcW w:w="966" w:type="dxa"/>
           </w:tcPr>
-          <w:p>
-            <w:r>
-              <w:t>7858</w:t>
-            </w:r>
-          </w:p>
+          <w:p/>
         </w:tc>
       </w:tr>
       <w:tr>
@@ -25173,11 +23989,7 @@
             <w:tcW w:w="1914" w:type="dxa"/>
             <w:gridSpan w:val="2"/>
           </w:tcPr>
-          <w:p>
-            <w:r>
-              <w:t>57</w:t>
-            </w:r>
-          </w:p>
+          <w:p/>
         </w:tc>
       </w:tr>
       <w:tr>
@@ -26543,81 +25355,49 @@
           <w:tcPr>
             <w:tcW w:w="1194" w:type="dxa"/>
           </w:tcPr>
-          <w:p>
-            <w:r>
-              <w:t>-746</w:t>
-            </w:r>
-          </w:p>
+          <w:p/>
         </w:tc>
         <w:tc>
           <w:tcPr>
             <w:tcW w:w="787" w:type="dxa"/>
           </w:tcPr>
-          <w:p>
-            <w:r>
-              <w:t>1</w:t>
-            </w:r>
-          </w:p>
-        </w:tc>
-        <w:tc>
-          <w:tcPr>
-            <w:tcW w:w="948" w:type="dxa"/>
-          </w:tcPr>
-          <w:p>
-            <w:r>
-              <w:t>-65</w:t>
-            </w:r>
-          </w:p>
-        </w:tc>
-        <w:tc>
-          <w:tcPr>
-            <w:tcW w:w="948" w:type="dxa"/>
-          </w:tcPr>
-          <w:p>
-            <w:r>
-              <w:t>65</w:t>
-            </w:r>
-          </w:p>
+          <w:p/>
+        </w:tc>
+        <w:tc>
+          <w:tcPr>
+            <w:tcW w:w="948" w:type="dxa"/>
+          </w:tcPr>
+          <w:p/>
+        </w:tc>
+        <w:tc>
+          <w:tcPr>
+            <w:tcW w:w="948" w:type="dxa"/>
+          </w:tcPr>
+          <w:p/>
         </w:tc>
         <w:tc>
           <w:tcPr>
             <w:tcW w:w="1096" w:type="dxa"/>
           </w:tcPr>
-          <w:p>
-            <w:r>
-              <w:t>-731</w:t>
-            </w:r>
-          </w:p>
-        </w:tc>
-        <w:tc>
-          <w:tcPr>
-            <w:tcW w:w="948" w:type="dxa"/>
-          </w:tcPr>
-          <w:p>
-            <w:r>
-              <w:t>-12</w:t>
-            </w:r>
-          </w:p>
-        </w:tc>
-        <w:tc>
-          <w:tcPr>
-            <w:tcW w:w="948" w:type="dxa"/>
-          </w:tcPr>
-          <w:p>
-            <w:r>
-              <w:t>-555</w:t>
-            </w:r>
-          </w:p>
+          <w:p/>
+        </w:tc>
+        <w:tc>
+          <w:tcPr>
+            <w:tcW w:w="948" w:type="dxa"/>
+          </w:tcPr>
+          <w:p/>
+        </w:tc>
+        <w:tc>
+          <w:tcPr>
+            <w:tcW w:w="948" w:type="dxa"/>
+          </w:tcPr>
+          <w:p/>
         </w:tc>
         <w:tc>
           <w:tcPr>
             <w:tcW w:w="966" w:type="dxa"/>
           </w:tcPr>
-          <w:p>
-            <w:r>
-              <w:t>555</w:t>
-            </w:r>
-          </w:p>
+          <w:p/>
         </w:tc>
       </w:tr>
       <w:tr>
@@ -26665,81 +25445,49 @@
           <w:tcPr>
             <w:tcW w:w="1194" w:type="dxa"/>
           </w:tcPr>
-          <w:p>
-            <w:r>
-              <w:t>-232</w:t>
-            </w:r>
-          </w:p>
+          <w:p/>
         </w:tc>
         <w:tc>
           <w:tcPr>
             <w:tcW w:w="787" w:type="dxa"/>
           </w:tcPr>
-          <w:p>
-            <w:r>
-              <w:t>-34</w:t>
-            </w:r>
-          </w:p>
-        </w:tc>
-        <w:tc>
-          <w:tcPr>
-            <w:tcW w:w="948" w:type="dxa"/>
-          </w:tcPr>
-          <w:p>
-            <w:r>
-              <w:t>199</w:t>
-            </w:r>
-          </w:p>
-        </w:tc>
-        <w:tc>
-          <w:tcPr>
-            <w:tcW w:w="948" w:type="dxa"/>
-          </w:tcPr>
-          <w:p>
-            <w:r>
-              <w:t>202</w:t>
-            </w:r>
-          </w:p>
+          <w:p/>
+        </w:tc>
+        <w:tc>
+          <w:tcPr>
+            <w:tcW w:w="948" w:type="dxa"/>
+          </w:tcPr>
+          <w:p/>
+        </w:tc>
+        <w:tc>
+          <w:tcPr>
+            <w:tcW w:w="948" w:type="dxa"/>
+          </w:tcPr>
+          <w:p/>
         </w:tc>
         <w:tc>
           <w:tcPr>
             <w:tcW w:w="1096" w:type="dxa"/>
           </w:tcPr>
-          <w:p>
-            <w:r>
-              <w:t>2094</w:t>
-            </w:r>
-          </w:p>
-        </w:tc>
-        <w:tc>
-          <w:tcPr>
-            <w:tcW w:w="948" w:type="dxa"/>
-          </w:tcPr>
-          <w:p>
-            <w:r>
-              <w:t>-281</w:t>
-            </w:r>
-          </w:p>
-        </w:tc>
-        <w:tc>
-          <w:tcPr>
-            <w:tcW w:w="948" w:type="dxa"/>
-          </w:tcPr>
-          <w:p>
-            <w:r>
-              <w:t>2149</w:t>
-            </w:r>
-          </w:p>
+          <w:p/>
+        </w:tc>
+        <w:tc>
+          <w:tcPr>
+            <w:tcW w:w="948" w:type="dxa"/>
+          </w:tcPr>
+          <w:p/>
+        </w:tc>
+        <w:tc>
+          <w:tcPr>
+            <w:tcW w:w="948" w:type="dxa"/>
+          </w:tcPr>
+          <w:p/>
         </w:tc>
         <w:tc>
           <w:tcPr>
             <w:tcW w:w="966" w:type="dxa"/>
           </w:tcPr>
-          <w:p>
-            <w:r>
-              <w:t>2167</w:t>
-            </w:r>
-          </w:p>
+          <w:p/>
         </w:tc>
       </w:tr>
       <w:tr>
@@ -26787,81 +25535,49 @@
           <w:tcPr>
             <w:tcW w:w="1194" w:type="dxa"/>
           </w:tcPr>
-          <w:p>
-            <w:r>
-              <w:t>0</w:t>
-            </w:r>
-          </w:p>
+          <w:p/>
         </w:tc>
         <w:tc>
           <w:tcPr>
             <w:tcW w:w="787" w:type="dxa"/>
           </w:tcPr>
-          <w:p>
-            <w:r>
-              <w:t>0</w:t>
-            </w:r>
-          </w:p>
-        </w:tc>
-        <w:tc>
-          <w:tcPr>
-            <w:tcW w:w="948" w:type="dxa"/>
-          </w:tcPr>
-          <w:p>
-            <w:r>
-              <w:t>0</w:t>
-            </w:r>
-          </w:p>
-        </w:tc>
-        <w:tc>
-          <w:tcPr>
-            <w:tcW w:w="948" w:type="dxa"/>
-          </w:tcPr>
-          <w:p>
-            <w:r>
-              <w:t>0</w:t>
-            </w:r>
-          </w:p>
+          <w:p/>
+        </w:tc>
+        <w:tc>
+          <w:tcPr>
+            <w:tcW w:w="948" w:type="dxa"/>
+          </w:tcPr>
+          <w:p/>
+        </w:tc>
+        <w:tc>
+          <w:tcPr>
+            <w:tcW w:w="948" w:type="dxa"/>
+          </w:tcPr>
+          <w:p/>
         </w:tc>
         <w:tc>
           <w:tcPr>
             <w:tcW w:w="1096" w:type="dxa"/>
           </w:tcPr>
-          <w:p>
-            <w:r>
-              <w:t>0</w:t>
-            </w:r>
-          </w:p>
-        </w:tc>
-        <w:tc>
-          <w:tcPr>
-            <w:tcW w:w="948" w:type="dxa"/>
-          </w:tcPr>
-          <w:p>
-            <w:r>
-              <w:t>0</w:t>
-            </w:r>
-          </w:p>
-        </w:tc>
-        <w:tc>
-          <w:tcPr>
-            <w:tcW w:w="948" w:type="dxa"/>
-          </w:tcPr>
-          <w:p>
-            <w:r>
-              <w:t>0</w:t>
-            </w:r>
-          </w:p>
+          <w:p/>
+        </w:tc>
+        <w:tc>
+          <w:tcPr>
+            <w:tcW w:w="948" w:type="dxa"/>
+          </w:tcPr>
+          <w:p/>
+        </w:tc>
+        <w:tc>
+          <w:tcPr>
+            <w:tcW w:w="948" w:type="dxa"/>
+          </w:tcPr>
+          <w:p/>
         </w:tc>
         <w:tc>
           <w:tcPr>
             <w:tcW w:w="966" w:type="dxa"/>
           </w:tcPr>
-          <w:p>
-            <w:r>
-              <w:t>0</w:t>
-            </w:r>
-          </w:p>
+          <w:p/>
         </w:tc>
       </w:tr>
       <w:tr>
@@ -26909,81 +25625,49 @@
           <w:tcPr>
             <w:tcW w:w="1194" w:type="dxa"/>
           </w:tcPr>
-          <w:p>
-            <w:r>
-              <w:t>-978</w:t>
-            </w:r>
-          </w:p>
+          <w:p/>
         </w:tc>
         <w:tc>
           <w:tcPr>
             <w:tcW w:w="787" w:type="dxa"/>
           </w:tcPr>
-          <w:p>
-            <w:r>
-              <w:t>-33</w:t>
-            </w:r>
-          </w:p>
-        </w:tc>
-        <w:tc>
-          <w:tcPr>
-            <w:tcW w:w="948" w:type="dxa"/>
-          </w:tcPr>
-          <w:p>
-            <w:r>
-              <w:t>134</w:t>
-            </w:r>
-          </w:p>
-        </w:tc>
-        <w:tc>
-          <w:tcPr>
-            <w:tcW w:w="948" w:type="dxa"/>
-          </w:tcPr>
-          <w:p>
-            <w:r>
-              <w:t>138</w:t>
-            </w:r>
-          </w:p>
+          <w:p/>
+        </w:tc>
+        <w:tc>
+          <w:tcPr>
+            <w:tcW w:w="948" w:type="dxa"/>
+          </w:tcPr>
+          <w:p/>
+        </w:tc>
+        <w:tc>
+          <w:tcPr>
+            <w:tcW w:w="948" w:type="dxa"/>
+          </w:tcPr>
+          <w:p/>
         </w:tc>
         <w:tc>
           <w:tcPr>
             <w:tcW w:w="1096" w:type="dxa"/>
           </w:tcPr>
-          <w:p>
-            <w:r>
-              <w:t>1363</w:t>
-            </w:r>
-          </w:p>
-        </w:tc>
-        <w:tc>
-          <w:tcPr>
-            <w:tcW w:w="948" w:type="dxa"/>
-          </w:tcPr>
-          <w:p>
-            <w:r>
-              <w:t>-293</w:t>
-            </w:r>
-          </w:p>
-        </w:tc>
-        <w:tc>
-          <w:tcPr>
-            <w:tcW w:w="948" w:type="dxa"/>
-          </w:tcPr>
-          <w:p>
-            <w:r>
-              <w:t>1594</w:t>
-            </w:r>
-          </w:p>
+          <w:p/>
+        </w:tc>
+        <w:tc>
+          <w:tcPr>
+            <w:tcW w:w="948" w:type="dxa"/>
+          </w:tcPr>
+          <w:p/>
+        </w:tc>
+        <w:tc>
+          <w:tcPr>
+            <w:tcW w:w="948" w:type="dxa"/>
+          </w:tcPr>
+          <w:p/>
         </w:tc>
         <w:tc>
           <w:tcPr>
             <w:tcW w:w="966" w:type="dxa"/>
           </w:tcPr>
-          <w:p>
-            <w:r>
-              <w:t>1621</w:t>
-            </w:r>
-          </w:p>
+          <w:p/>
         </w:tc>
       </w:tr>
       <w:tr>
@@ -27154,11 +25838,7 @@
           <w:tcPr>
             <w:tcW w:w="1194" w:type="dxa"/>
           </w:tcPr>
-          <w:p>
-            <w:r>
-              <w:t>978</w:t>
-            </w:r>
-          </w:p>
+          <w:p/>
         </w:tc>
         <w:tc>
           <w:tcPr>
@@ -27198,21 +25878,13 @@
           <w:tcPr>
             <w:tcW w:w="948" w:type="dxa"/>
           </w:tcPr>
-          <w:p>
-            <w:r>
-              <w:t>138</w:t>
-            </w:r>
-          </w:p>
+          <w:p/>
         </w:tc>
         <w:tc>
           <w:tcPr>
             <w:tcW w:w="1096" w:type="dxa"/>
           </w:tcPr>
-          <w:p>
-            <w:r>
-              <w:t>1363</w:t>
-            </w:r>
-          </w:p>
+          <w:p/>
         </w:tc>
         <w:tc>
           <w:tcPr>
@@ -27252,11 +25924,7 @@
           <w:tcPr>
             <w:tcW w:w="966" w:type="dxa"/>
           </w:tcPr>
-          <w:p>
-            <w:r>
-              <w:t>1621</w:t>
-            </w:r>
-          </w:p>
+          <w:p/>
         </w:tc>
       </w:tr>
       <w:tr>
@@ -46487,22 +45155,14 @@
             <w:tcW w:w="725" w:type="dxa"/>
             <w:vMerge w:val="restart"/>
           </w:tcPr>
-          <w:p>
-            <w:r>
-              <w:t>17</w:t>
-            </w:r>
-          </w:p>
+          <w:p/>
         </w:tc>
         <w:tc>
           <w:tcPr>
             <w:tcW w:w="1890" w:type="dxa"/>
             <w:vMerge w:val="restart"/>
           </w:tcPr>
-          <w:p>
-            <w:r>
-              <w:t>1-MCT-HS-H322</w:t>
-            </w:r>
-          </w:p>
+          <w:p/>
         </w:tc>
         <w:tc>
           <w:tcPr>
@@ -46708,21 +45368,13 @@
           <w:tcPr>
             <w:tcW w:w="1345" w:type="dxa"/>
           </w:tcPr>
-          <w:p>
-            <w:r>
-              <w:t>-2935</w:t>
-            </w:r>
-          </w:p>
+          <w:p/>
         </w:tc>
         <w:tc>
           <w:tcPr>
             <w:tcW w:w="1170" w:type="dxa"/>
           </w:tcPr>
-          <w:p>
-            <w:r>
-              <w:t>-2792</w:t>
-            </w:r>
-          </w:p>
+          <w:p/>
         </w:tc>
         <w:tc>
           <w:tcPr>
@@ -46926,22 +45578,14 @@
             <w:tcW w:w="725" w:type="dxa"/>
             <w:vMerge w:val="restart"/>
           </w:tcPr>
-          <w:p>
-            <w:r>
-              <w:t>18</w:t>
-            </w:r>
-          </w:p>
+          <w:p/>
         </w:tc>
         <w:tc>
           <w:tcPr>
             <w:tcW w:w="1890" w:type="dxa"/>
             <w:vMerge w:val="restart"/>
           </w:tcPr>
-          <w:p>
-            <w:r>
-              <w:t>1-MCT-HS-H321</w:t>
-            </w:r>
-          </w:p>
+          <w:p/>
         </w:tc>
         <w:tc>
           <w:tcPr>
@@ -47119,21 +45763,13 @@
           <w:tcPr>
             <w:tcW w:w="1345" w:type="dxa"/>
           </w:tcPr>
-          <w:p>
-            <w:r>
-              <w:t>-2410</w:t>
-            </w:r>
-          </w:p>
+          <w:p/>
         </w:tc>
         <w:tc>
           <w:tcPr>
             <w:tcW w:w="1170" w:type="dxa"/>
           </w:tcPr>
-          <w:p>
-            <w:r>
-              <w:t>-2394</w:t>
-            </w:r>
-          </w:p>
+          <w:p/>
         </w:tc>
         <w:tc>
           <w:tcPr>
@@ -47337,22 +45973,14 @@
             <w:tcW w:w="725" w:type="dxa"/>
             <w:vMerge w:val="restart"/>
           </w:tcPr>
-          <w:p>
-            <w:r>
-              <w:t>29</w:t>
-            </w:r>
-          </w:p>
+          <w:p/>
         </w:tc>
         <w:tc>
           <w:tcPr>
             <w:tcW w:w="1890" w:type="dxa"/>
             <w:vMerge w:val="restart"/>
           </w:tcPr>
-          <w:p>
-            <w:r>
-              <w:t>1-MCT-HS-H363</w:t>
-            </w:r>
-          </w:p>
+          <w:p/>
         </w:tc>
         <w:tc>
           <w:tcPr>
@@ -47540,21 +46168,13 @@
           <w:tcPr>
             <w:tcW w:w="1345" w:type="dxa"/>
           </w:tcPr>
-          <w:p>
-            <w:r>
-              <w:t>-1884</w:t>
-            </w:r>
-          </w:p>
+          <w:p/>
         </w:tc>
         <w:tc>
           <w:tcPr>
             <w:tcW w:w="1170" w:type="dxa"/>
           </w:tcPr>
-          <w:p>
-            <w:r>
-              <w:t>-1851</w:t>
-            </w:r>
-          </w:p>
+          <w:p/>
         </w:tc>
         <w:tc>
           <w:tcPr>
@@ -47753,22 +46373,14 @@
             <w:tcW w:w="725" w:type="dxa"/>
             <w:vMerge w:val="restart"/>
           </w:tcPr>
-          <w:p>
-            <w:r>
-              <w:t>36</w:t>
-            </w:r>
-          </w:p>
+          <w:p/>
         </w:tc>
         <w:tc>
           <w:tcPr>
             <w:tcW w:w="1890" w:type="dxa"/>
             <w:vMerge w:val="restart"/>
           </w:tcPr>
-          <w:p>
-            <w:r>
-              <w:t>1-MCT-HS-H181</w:t>
-            </w:r>
-          </w:p>
+          <w:p/>
         </w:tc>
         <w:tc>
           <w:tcPr>
@@ -47964,21 +46576,13 @@
           <w:tcPr>
             <w:tcW w:w="1345" w:type="dxa"/>
           </w:tcPr>
-          <w:p>
-            <w:r>
-              <w:t>-1095</w:t>
-            </w:r>
-          </w:p>
+          <w:p/>
         </w:tc>
         <w:tc>
           <w:tcPr>
             <w:tcW w:w="1170" w:type="dxa"/>
           </w:tcPr>
-          <w:p>
-            <w:r>
-              <w:t>-1052</w:t>
-            </w:r>
-          </w:p>
+          <w:p/>
         </w:tc>
         <w:tc>
           <w:tcPr>
@@ -48177,22 +46781,14 @@
             <w:tcW w:w="725" w:type="dxa"/>
             <w:vMerge w:val="restart"/>
           </w:tcPr>
-          <w:p>
-            <w:r>
-              <w:t>39</w:t>
-            </w:r>
-          </w:p>
+          <w:p/>
         </w:tc>
         <w:tc>
           <w:tcPr>
             <w:tcW w:w="1890" w:type="dxa"/>
             <w:vMerge w:val="restart"/>
           </w:tcPr>
-          <w:p>
-            <w:r>
-              <w:t>1-MCT-HS-H182</w:t>
-            </w:r>
-          </w:p>
+          <w:p/>
         </w:tc>
         <w:tc>
           <w:tcPr>
@@ -48388,21 +46984,13 @@
           <w:tcPr>
             <w:tcW w:w="1345" w:type="dxa"/>
           </w:tcPr>
-          <w:p>
-            <w:r>
-              <w:t>-1866</w:t>
-            </w:r>
-          </w:p>
+          <w:p/>
         </w:tc>
         <w:tc>
           <w:tcPr>
             <w:tcW w:w="1170" w:type="dxa"/>
           </w:tcPr>
-          <w:p>
-            <w:r>
-              <w:t>-1795</w:t>
-            </w:r>
-          </w:p>
+          <w:p/>
         </w:tc>
         <w:tc>
           <w:tcPr>
@@ -48601,22 +47189,14 @@
             <w:tcW w:w="725" w:type="dxa"/>
             <w:vMerge w:val="restart"/>
           </w:tcPr>
-          <w:p>
-            <w:r>
-              <w:t>43A</w:t>
-            </w:r>
-          </w:p>
+          <w:p/>
         </w:tc>
         <w:tc>
           <w:tcPr>
             <w:tcW w:w="1890" w:type="dxa"/>
             <w:vMerge w:val="restart"/>
           </w:tcPr>
-          <w:p>
-            <w:r>
-              <w:t>1-MCT-HS-H365</w:t>
-            </w:r>
-          </w:p>
+          <w:p/>
         </w:tc>
         <w:tc>
           <w:tcPr>
@@ -48794,21 +47374,13 @@
           <w:tcPr>
             <w:tcW w:w="1345" w:type="dxa"/>
           </w:tcPr>
-          <w:p>
-            <w:r>
-              <w:t>-1412</w:t>
-            </w:r>
-          </w:p>
+          <w:p/>
         </w:tc>
         <w:tc>
           <w:tcPr>
             <w:tcW w:w="1170" w:type="dxa"/>
           </w:tcPr>
-          <w:p>
-            <w:r>
-              <w:t>-1320</w:t>
-            </w:r>
-          </w:p>
+          <w:p/>
         </w:tc>
         <w:tc>
           <w:tcPr>
@@ -49008,9 +47580,15 @@
             <w:vMerge w:val="restart"/>
           </w:tcPr>
           <w:p>
-            <w:r>
-              <w:t>50</w:t>
-            </w:r>
+            <w:pPr>
+              <w:pStyle w:val="ListParagraph"/>
+              <w:ind w:left="0"/>
+              <w:jc w:val="center"/>
+              <w:rPr>
+                <w:sz w:val="20"/>
+                <w:szCs w:val="20"/>
+              </w:rPr>
+            </w:pPr>
           </w:p>
         </w:tc>
         <w:tc>
@@ -49019,9 +47597,15 @@
             <w:vMerge w:val="restart"/>
           </w:tcPr>
           <w:p>
-            <w:r>
-              <w:t>1-MCT-HS-H364</w:t>
-            </w:r>
+            <w:pPr>
+              <w:pStyle w:val="ListParagraph"/>
+              <w:ind w:left="0"/>
+              <w:jc w:val="center"/>
+              <w:rPr>
+                <w:sz w:val="20"/>
+                <w:szCs w:val="20"/>
+              </w:rPr>
+            </w:pPr>
           </w:p>
         </w:tc>
         <w:tc>
@@ -49201,9 +47785,15 @@
             <w:tcW w:w="1345" w:type="dxa"/>
           </w:tcPr>
           <w:p>
-            <w:r>
-              <w:t>-1744</w:t>
-            </w:r>
+            <w:pPr>
+              <w:pStyle w:val="ListParagraph"/>
+              <w:ind w:left="0"/>
+              <w:jc w:val="center"/>
+              <w:rPr>
+                <w:sz w:val="20"/>
+                <w:szCs w:val="20"/>
+              </w:rPr>
+            </w:pPr>
           </w:p>
         </w:tc>
         <w:tc>
@@ -49211,9 +47801,15 @@
             <w:tcW w:w="1170" w:type="dxa"/>
           </w:tcPr>
           <w:p>
-            <w:r>
-              <w:t>-1639</w:t>
-            </w:r>
+            <w:pPr>
+              <w:pStyle w:val="ListParagraph"/>
+              <w:ind w:left="0"/>
+              <w:jc w:val="center"/>
+              <w:rPr>
+                <w:sz w:val="20"/>
+                <w:szCs w:val="20"/>
+              </w:rPr>
+            </w:pPr>
           </w:p>
         </w:tc>
         <w:tc>
@@ -49414,9 +48010,15 @@
             <w:vMerge w:val="restart"/>
           </w:tcPr>
           <w:p>
-            <w:r>
-              <w:t>62</w:t>
-            </w:r>
+            <w:pPr>
+              <w:pStyle w:val="ListParagraph"/>
+              <w:ind w:left="0"/>
+              <w:jc w:val="center"/>
+              <w:rPr>
+                <w:sz w:val="20"/>
+                <w:szCs w:val="20"/>
+              </w:rPr>
+            </w:pPr>
           </w:p>
         </w:tc>
         <w:tc>
@@ -49425,9 +48027,15 @@
             <w:vMerge w:val="restart"/>
           </w:tcPr>
           <w:p>
-            <w:r>
-              <w:t>1-MCT-HS-H180</w:t>
-            </w:r>
+            <w:pPr>
+              <w:pStyle w:val="ListParagraph"/>
+              <w:ind w:left="0"/>
+              <w:jc w:val="center"/>
+              <w:rPr>
+                <w:sz w:val="20"/>
+                <w:szCs w:val="20"/>
+              </w:rPr>
+            </w:pPr>
           </w:p>
         </w:tc>
         <w:tc>
@@ -49625,9 +48233,15 @@
             <w:tcW w:w="1345" w:type="dxa"/>
           </w:tcPr>
           <w:p>
-            <w:r>
-              <w:t>-706</w:t>
-            </w:r>
+            <w:pPr>
+              <w:pStyle w:val="ListParagraph"/>
+              <w:ind w:left="0"/>
+              <w:jc w:val="center"/>
+              <w:rPr>
+                <w:sz w:val="20"/>
+                <w:szCs w:val="20"/>
+              </w:rPr>
+            </w:pPr>
           </w:p>
         </w:tc>
         <w:tc>
@@ -49635,9 +48249,15 @@
             <w:tcW w:w="1170" w:type="dxa"/>
           </w:tcPr>
           <w:p>
-            <w:r>
-              <w:t>-684</w:t>
-            </w:r>
+            <w:pPr>
+              <w:pStyle w:val="ListParagraph"/>
+              <w:ind w:left="0"/>
+              <w:jc w:val="center"/>
+              <w:rPr>
+                <w:sz w:val="20"/>
+                <w:szCs w:val="20"/>
+              </w:rPr>
+            </w:pPr>
           </w:p>
         </w:tc>
         <w:tc>
@@ -49838,9 +48458,15 @@
             <w:vMerge w:val="restart"/>
           </w:tcPr>
           <w:p>
-            <w:r>
-              <w:t>72</w:t>
-            </w:r>
+            <w:pPr>
+              <w:pStyle w:val="ListParagraph"/>
+              <w:ind w:left="0"/>
+              <w:jc w:val="center"/>
+              <w:rPr>
+                <w:sz w:val="20"/>
+                <w:szCs w:val="20"/>
+              </w:rPr>
+            </w:pPr>
           </w:p>
         </w:tc>
         <w:tc>
@@ -49849,9 +48475,15 @@
             <w:vMerge w:val="restart"/>
           </w:tcPr>
           <w:p>
-            <w:r>
-              <w:t>1-MCT-HS-H179</w:t>
-            </w:r>
+            <w:pPr>
+              <w:pStyle w:val="ListParagraph"/>
+              <w:ind w:left="0"/>
+              <w:jc w:val="center"/>
+              <w:rPr>
+                <w:sz w:val="20"/>
+                <w:szCs w:val="20"/>
+              </w:rPr>
+            </w:pPr>
           </w:p>
         </w:tc>
         <w:tc>
@@ -50049,9 +48681,15 @@
             <w:tcW w:w="1345" w:type="dxa"/>
           </w:tcPr>
           <w:p>
-            <w:r>
-              <w:t>-496</w:t>
-            </w:r>
+            <w:pPr>
+              <w:pStyle w:val="ListParagraph"/>
+              <w:ind w:left="0"/>
+              <w:jc w:val="center"/>
+              <w:rPr>
+                <w:sz w:val="20"/>
+                <w:szCs w:val="20"/>
+              </w:rPr>
+            </w:pPr>
           </w:p>
         </w:tc>
         <w:tc>
@@ -50059,9 +48697,15 @@
             <w:tcW w:w="1170" w:type="dxa"/>
           </w:tcPr>
           <w:p>
-            <w:r>
-              <w:t>-357</w:t>
-            </w:r>
+            <w:pPr>
+              <w:pStyle w:val="ListParagraph"/>
+              <w:ind w:left="0"/>
+              <w:jc w:val="center"/>
+              <w:rPr>
+                <w:sz w:val="20"/>
+                <w:szCs w:val="20"/>
+              </w:rPr>
+            </w:pPr>
           </w:p>
         </w:tc>
         <w:tc>
@@ -50262,9 +48906,15 @@
             <w:vMerge w:val="restart"/>
           </w:tcPr>
           <w:p>
-            <w:r>
-              <w:t>78</w:t>
-            </w:r>
+            <w:pPr>
+              <w:pStyle w:val="ListParagraph"/>
+              <w:ind w:left="0"/>
+              <w:jc w:val="center"/>
+              <w:rPr>
+                <w:sz w:val="20"/>
+                <w:szCs w:val="20"/>
+              </w:rPr>
+            </w:pPr>
           </w:p>
         </w:tc>
         <w:tc>
@@ -50273,9 +48923,15 @@
             <w:vMerge w:val="restart"/>
           </w:tcPr>
           <w:p>
-            <w:r>
-              <w:t>1-MCT-HS-H178</w:t>
-            </w:r>
+            <w:pPr>
+              <w:pStyle w:val="ListParagraph"/>
+              <w:ind w:left="0"/>
+              <w:jc w:val="center"/>
+              <w:rPr>
+                <w:sz w:val="20"/>
+                <w:szCs w:val="20"/>
+              </w:rPr>
+            </w:pPr>
           </w:p>
         </w:tc>
         <w:tc>
@@ -50455,9 +49111,14 @@
             <w:tcW w:w="1345" w:type="dxa"/>
           </w:tcPr>
           <w:p>
-            <w:r>
-              <w:t>-459</w:t>
-            </w:r>
+            <w:pPr>
+              <w:pStyle w:val="ListParagraph"/>
+              <w:ind w:left="0"/>
+              <w:rPr>
+                <w:sz w:val="20"/>
+                <w:szCs w:val="20"/>
+              </w:rPr>
+            </w:pPr>
           </w:p>
         </w:tc>
         <w:tc>
@@ -50465,9 +49126,15 @@
             <w:tcW w:w="1170" w:type="dxa"/>
           </w:tcPr>
           <w:p>
-            <w:r>
-              <w:t>-352</w:t>
-            </w:r>
+            <w:pPr>
+              <w:pStyle w:val="ListParagraph"/>
+              <w:ind w:left="0"/>
+              <w:jc w:val="center"/>
+              <w:rPr>
+                <w:sz w:val="20"/>
+                <w:szCs w:val="20"/>
+              </w:rPr>
+            </w:pPr>
           </w:p>
         </w:tc>
         <w:tc>
@@ -50667,9 +49334,15 @@
             <w:vMerge w:val="restart"/>
           </w:tcPr>
           <w:p>
-            <w:r>
-              <w:t>81</w:t>
-            </w:r>
+            <w:pPr>
+              <w:pStyle w:val="ListParagraph"/>
+              <w:ind w:left="0"/>
+              <w:jc w:val="center"/>
+              <w:rPr>
+                <w:sz w:val="20"/>
+                <w:szCs w:val="20"/>
+              </w:rPr>
+            </w:pPr>
           </w:p>
         </w:tc>
         <w:tc>
@@ -50678,9 +49351,15 @@
             <w:vMerge w:val="restart"/>
           </w:tcPr>
           <w:p>
-            <w:r>
-              <w:t>1-MCT-HS-H177</w:t>
-            </w:r>
+            <w:pPr>
+              <w:pStyle w:val="ListParagraph"/>
+              <w:ind w:left="0"/>
+              <w:jc w:val="center"/>
+              <w:rPr>
+                <w:sz w:val="20"/>
+                <w:szCs w:val="20"/>
+              </w:rPr>
+            </w:pPr>
           </w:p>
         </w:tc>
         <w:tc>
@@ -50860,9 +49539,15 @@
             <w:tcW w:w="1345" w:type="dxa"/>
           </w:tcPr>
           <w:p>
-            <w:r>
-              <w:t>-676</w:t>
-            </w:r>
+            <w:pPr>
+              <w:pStyle w:val="ListParagraph"/>
+              <w:ind w:left="0"/>
+              <w:jc w:val="center"/>
+              <w:rPr>
+                <w:sz w:val="20"/>
+                <w:szCs w:val="20"/>
+              </w:rPr>
+            </w:pPr>
           </w:p>
         </w:tc>
         <w:tc>
@@ -50870,9 +49555,15 @@
             <w:tcW w:w="1170" w:type="dxa"/>
           </w:tcPr>
           <w:p>
-            <w:r>
-              <w:t>-653</w:t>
-            </w:r>
+            <w:pPr>
+              <w:pStyle w:val="ListParagraph"/>
+              <w:ind w:left="0"/>
+              <w:jc w:val="center"/>
+              <w:rPr>
+                <w:sz w:val="20"/>
+                <w:szCs w:val="20"/>
+              </w:rPr>
+            </w:pPr>
           </w:p>
         </w:tc>
         <w:tc>
@@ -51073,9 +49764,15 @@
             <w:vMerge w:val="restart"/>
           </w:tcPr>
           <w:p>
-            <w:r>
-              <w:t>99</w:t>
-            </w:r>
+            <w:pPr>
+              <w:pStyle w:val="ListParagraph"/>
+              <w:ind w:left="0"/>
+              <w:jc w:val="center"/>
+              <w:rPr>
+                <w:sz w:val="20"/>
+                <w:szCs w:val="20"/>
+              </w:rPr>
+            </w:pPr>
           </w:p>
         </w:tc>
         <w:tc>
@@ -51084,9 +49781,15 @@
             <w:vMerge w:val="restart"/>
           </w:tcPr>
           <w:p>
-            <w:r>
-              <w:t>1-MCT-HS-H317</w:t>
-            </w:r>
+            <w:pPr>
+              <w:pStyle w:val="ListParagraph"/>
+              <w:ind w:left="0"/>
+              <w:jc w:val="center"/>
+              <w:rPr>
+                <w:sz w:val="20"/>
+                <w:szCs w:val="20"/>
+              </w:rPr>
+            </w:pPr>
           </w:p>
         </w:tc>
         <w:tc>
@@ -51266,9 +49969,15 @@
             <w:tcW w:w="1345" w:type="dxa"/>
           </w:tcPr>
           <w:p>
-            <w:r>
-              <w:t>-85</w:t>
-            </w:r>
+            <w:pPr>
+              <w:pStyle w:val="ListParagraph"/>
+              <w:ind w:left="0"/>
+              <w:jc w:val="center"/>
+              <w:rPr>
+                <w:sz w:val="20"/>
+                <w:szCs w:val="20"/>
+              </w:rPr>
+            </w:pPr>
           </w:p>
         </w:tc>
         <w:tc>
@@ -51276,9 +49985,15 @@
             <w:tcW w:w="1170" w:type="dxa"/>
           </w:tcPr>
           <w:p>
-            <w:r>
-              <w:t>-84</w:t>
-            </w:r>
+            <w:pPr>
+              <w:pStyle w:val="ListParagraph"/>
+              <w:ind w:left="0"/>
+              <w:jc w:val="center"/>
+              <w:rPr>
+                <w:sz w:val="20"/>
+                <w:szCs w:val="20"/>
+              </w:rPr>
+            </w:pPr>
           </w:p>
         </w:tc>
         <w:tc>
@@ -51479,9 +50194,15 @@
             <w:vMerge w:val="restart"/>
           </w:tcPr>
           <w:p>
-            <w:r>
-              <w:t>TS1</w:t>
-            </w:r>
+            <w:pPr>
+              <w:pStyle w:val="ListParagraph"/>
+              <w:ind w:left="0"/>
+              <w:jc w:val="center"/>
+              <w:rPr>
+                <w:sz w:val="20"/>
+                <w:szCs w:val="20"/>
+              </w:rPr>
+            </w:pPr>
           </w:p>
         </w:tc>
         <w:tc>
@@ -51490,9 +50211,15 @@
             <w:vMerge w:val="restart"/>
           </w:tcPr>
           <w:p>
-            <w:r>
-              <w:t>TANK ROD SUPPORT #1</w:t>
-            </w:r>
+            <w:pPr>
+              <w:pStyle w:val="ListParagraph"/>
+              <w:ind w:left="0"/>
+              <w:jc w:val="center"/>
+              <w:rPr>
+                <w:sz w:val="20"/>
+                <w:szCs w:val="20"/>
+              </w:rPr>
+            </w:pPr>
           </w:p>
         </w:tc>
         <w:tc>
@@ -51665,9 +50392,15 @@
             <w:tcW w:w="1345" w:type="dxa"/>
           </w:tcPr>
           <w:p>
-            <w:r>
-              <w:t>-3456</w:t>
-            </w:r>
+            <w:pPr>
+              <w:pStyle w:val="ListParagraph"/>
+              <w:ind w:left="0"/>
+              <w:jc w:val="center"/>
+              <w:rPr>
+                <w:sz w:val="20"/>
+                <w:szCs w:val="20"/>
+              </w:rPr>
+            </w:pPr>
           </w:p>
         </w:tc>
         <w:tc>
@@ -51675,9 +50408,15 @@
             <w:tcW w:w="1170" w:type="dxa"/>
           </w:tcPr>
           <w:p>
-            <w:r>
-              <w:t>-2470</w:t>
-            </w:r>
+            <w:pPr>
+              <w:pStyle w:val="ListParagraph"/>
+              <w:ind w:left="0"/>
+              <w:jc w:val="center"/>
+              <w:rPr>
+                <w:sz w:val="20"/>
+                <w:szCs w:val="20"/>
+              </w:rPr>
+            </w:pPr>
           </w:p>
         </w:tc>
         <w:tc>
@@ -51878,9 +50617,15 @@
             <w:vMerge w:val="restart"/>
           </w:tcPr>
           <w:p>
-            <w:r>
-              <w:t>TS2</w:t>
-            </w:r>
+            <w:pPr>
+              <w:pStyle w:val="ListParagraph"/>
+              <w:ind w:left="0"/>
+              <w:jc w:val="center"/>
+              <w:rPr>
+                <w:sz w:val="20"/>
+                <w:szCs w:val="20"/>
+              </w:rPr>
+            </w:pPr>
           </w:p>
         </w:tc>
         <w:tc>
@@ -51889,9 +50634,15 @@
             <w:vMerge w:val="restart"/>
           </w:tcPr>
           <w:p>
-            <w:r>
-              <w:t>TANK ROD SUPPORT #2</w:t>
-            </w:r>
+            <w:pPr>
+              <w:pStyle w:val="ListParagraph"/>
+              <w:ind w:left="0"/>
+              <w:jc w:val="center"/>
+              <w:rPr>
+                <w:sz w:val="20"/>
+                <w:szCs w:val="20"/>
+              </w:rPr>
+            </w:pPr>
           </w:p>
         </w:tc>
         <w:tc>
@@ -52064,9 +50815,15 @@
             <w:tcW w:w="1345" w:type="dxa"/>
           </w:tcPr>
           <w:p>
-            <w:r>
-              <w:t>-3904</w:t>
-            </w:r>
+            <w:pPr>
+              <w:pStyle w:val="ListParagraph"/>
+              <w:ind w:left="0"/>
+              <w:jc w:val="center"/>
+              <w:rPr>
+                <w:sz w:val="20"/>
+                <w:szCs w:val="20"/>
+              </w:rPr>
+            </w:pPr>
           </w:p>
         </w:tc>
         <w:tc>
@@ -52074,9 +50831,15 @@
             <w:tcW w:w="1170" w:type="dxa"/>
           </w:tcPr>
           <w:p>
-            <w:r>
-              <w:t>-1847</w:t>
-            </w:r>
+            <w:pPr>
+              <w:pStyle w:val="ListParagraph"/>
+              <w:ind w:left="0"/>
+              <w:jc w:val="center"/>
+              <w:rPr>
+                <w:sz w:val="20"/>
+                <w:szCs w:val="20"/>
+              </w:rPr>
+            </w:pPr>
           </w:p>
         </w:tc>
         <w:tc>
@@ -52277,9 +51040,15 @@
             <w:vMerge w:val="restart"/>
           </w:tcPr>
           <w:p>
-            <w:r>
-              <w:t>TS3</w:t>
-            </w:r>
+            <w:pPr>
+              <w:pStyle w:val="ListParagraph"/>
+              <w:ind w:left="0"/>
+              <w:jc w:val="center"/>
+              <w:rPr>
+                <w:sz w:val="20"/>
+                <w:szCs w:val="20"/>
+              </w:rPr>
+            </w:pPr>
           </w:p>
         </w:tc>
         <w:tc>
@@ -52288,9 +51057,15 @@
             <w:vMerge w:val="restart"/>
           </w:tcPr>
           <w:p>
-            <w:r>
-              <w:t>TANK ROD SUPPORT #3</w:t>
-            </w:r>
+            <w:pPr>
+              <w:pStyle w:val="ListParagraph"/>
+              <w:ind w:left="0"/>
+              <w:jc w:val="center"/>
+              <w:rPr>
+                <w:sz w:val="20"/>
+                <w:szCs w:val="20"/>
+              </w:rPr>
+            </w:pPr>
           </w:p>
         </w:tc>
         <w:tc>
@@ -52463,9 +51238,15 @@
             <w:tcW w:w="1345" w:type="dxa"/>
           </w:tcPr>
           <w:p>
-            <w:r>
-              <w:t>-422</w:t>
-            </w:r>
+            <w:pPr>
+              <w:pStyle w:val="ListParagraph"/>
+              <w:ind w:left="0"/>
+              <w:jc w:val="center"/>
+              <w:rPr>
+                <w:sz w:val="20"/>
+                <w:szCs w:val="20"/>
+              </w:rPr>
+            </w:pPr>
           </w:p>
         </w:tc>
         <w:tc>
@@ -52473,9 +51254,15 @@
             <w:tcW w:w="1170" w:type="dxa"/>
           </w:tcPr>
           <w:p>
-            <w:r>
-              <w:t>406</w:t>
-            </w:r>
+            <w:pPr>
+              <w:pStyle w:val="ListParagraph"/>
+              <w:ind w:left="0"/>
+              <w:jc w:val="center"/>
+              <w:rPr>
+                <w:sz w:val="20"/>
+                <w:szCs w:val="20"/>
+              </w:rPr>
+            </w:pPr>
           </w:p>
         </w:tc>
         <w:tc>
@@ -52676,9 +51463,15 @@
             <w:vMerge w:val="restart"/>
           </w:tcPr>
           <w:p>
-            <w:r>
-              <w:t>TS4</w:t>
-            </w:r>
+            <w:pPr>
+              <w:pStyle w:val="ListParagraph"/>
+              <w:ind w:left="0"/>
+              <w:jc w:val="center"/>
+              <w:rPr>
+                <w:sz w:val="20"/>
+                <w:szCs w:val="20"/>
+              </w:rPr>
+            </w:pPr>
           </w:p>
         </w:tc>
         <w:tc>
@@ -52687,9 +51480,15 @@
             <w:vMerge w:val="restart"/>
           </w:tcPr>
           <w:p>
-            <w:r>
-              <w:t>TANK ROD SUPPORT #4</w:t>
-            </w:r>
+            <w:pPr>
+              <w:pStyle w:val="ListParagraph"/>
+              <w:ind w:left="0"/>
+              <w:jc w:val="center"/>
+              <w:rPr>
+                <w:sz w:val="20"/>
+                <w:szCs w:val="20"/>
+              </w:rPr>
+            </w:pPr>
           </w:p>
         </w:tc>
         <w:tc>
@@ -52862,9 +51661,15 @@
             <w:tcW w:w="1345" w:type="dxa"/>
           </w:tcPr>
           <w:p>
-            <w:r>
-              <w:t>-1045</w:t>
-            </w:r>
+            <w:pPr>
+              <w:pStyle w:val="ListParagraph"/>
+              <w:ind w:left="0"/>
+              <w:jc w:val="center"/>
+              <w:rPr>
+                <w:sz w:val="20"/>
+                <w:szCs w:val="20"/>
+              </w:rPr>
+            </w:pPr>
           </w:p>
         </w:tc>
         <w:tc>
@@ -52872,9 +51677,15 @@
             <w:tcW w:w="1170" w:type="dxa"/>
           </w:tcPr>
           <w:p>
-            <w:r>
-              <w:t>855</w:t>
-            </w:r>
+            <w:pPr>
+              <w:pStyle w:val="ListParagraph"/>
+              <w:ind w:left="0"/>
+              <w:jc w:val="center"/>
+              <w:rPr>
+                <w:sz w:val="20"/>
+                <w:szCs w:val="20"/>
+              </w:rPr>
+            </w:pPr>
           </w:p>
         </w:tc>
         <w:tc>
